--- a/Lena/design/DM368/doc/DM368 device user guide.docx
+++ b/Lena/design/DM368/doc/DM368 device user guide.docx
@@ -156,7 +156,7 @@
           <w:r>
             <w:fldChar w:fldCharType="separate"/>
           </w:r>
-          <w:hyperlink w:anchor="_Toc443826855" w:history="1">
+          <w:hyperlink w:anchor="_Toc444897157" w:history="1">
             <w:r>
               <w:rPr>
                 <w:rStyle w:val="af0"/>
@@ -200,7 +200,7 @@
                 <w:noProof/>
                 <w:webHidden/>
               </w:rPr>
-              <w:instrText xml:space="preserve"> PAGEREF _Toc443826855 \h </w:instrText>
+              <w:instrText xml:space="preserve"> PAGEREF _Toc444897157 \h </w:instrText>
             </w:r>
             <w:r>
               <w:rPr>
@@ -245,7 +245,7 @@
               <w:lang w:bidi="ar-SA"/>
             </w:rPr>
           </w:pPr>
-          <w:hyperlink w:anchor="_Toc443826856" w:history="1">
+          <w:hyperlink w:anchor="_Toc444897158" w:history="1">
             <w:r>
               <w:rPr>
                 <w:rStyle w:val="af0"/>
@@ -265,10 +265,9 @@
             <w:r>
               <w:rPr>
                 <w:rStyle w:val="af0"/>
-                <w:rFonts w:hint="eastAsia"/>
-                <w:noProof/>
-              </w:rPr>
-              <w:t>系统调试命令</w:t>
+                <w:noProof/>
+              </w:rPr>
+              <w:t>Video Processing Front End (VPFE)</w:t>
             </w:r>
             <w:r>
               <w:rPr>
@@ -289,7 +288,7 @@
                 <w:noProof/>
                 <w:webHidden/>
               </w:rPr>
-              <w:instrText xml:space="preserve"> PAGEREF _Toc443826856 \h </w:instrText>
+              <w:instrText xml:space="preserve"> PAGEREF _Toc444897158 \h </w:instrText>
             </w:r>
             <w:r>
               <w:rPr>
@@ -334,7 +333,7 @@
               <w:lang w:bidi="ar-SA"/>
             </w:rPr>
           </w:pPr>
-          <w:hyperlink w:anchor="_Toc443826857" w:history="1">
+          <w:hyperlink w:anchor="_Toc444897159" w:history="1">
             <w:r>
               <w:rPr>
                 <w:rStyle w:val="af0"/>
@@ -357,7 +356,22 @@
                 <w:rFonts w:hint="eastAsia"/>
                 <w:noProof/>
               </w:rPr>
-              <w:t>命令列表</w:t>
+              <w:t>通用</w:t>
+            </w:r>
+            <w:r>
+              <w:rPr>
+                <w:rStyle w:val="af0"/>
+                <w:noProof/>
+              </w:rPr>
+              <w:t>YCBCR</w:t>
+            </w:r>
+            <w:r>
+              <w:rPr>
+                <w:rStyle w:val="af0"/>
+                <w:rFonts w:hint="eastAsia"/>
+                <w:noProof/>
+              </w:rPr>
+              <w:t>接口配置</w:t>
             </w:r>
             <w:r>
               <w:rPr>
@@ -378,7 +392,7 @@
                 <w:noProof/>
                 <w:webHidden/>
               </w:rPr>
-              <w:instrText xml:space="preserve"> PAGEREF _Toc443826857 \h </w:instrText>
+              <w:instrText xml:space="preserve"> PAGEREF _Toc444897159 \h </w:instrText>
             </w:r>
             <w:r>
               <w:rPr>
@@ -399,6 +413,495 @@
                 <w:webHidden/>
               </w:rPr>
               <w:t>2</w:t>
+            </w:r>
+            <w:r>
+              <w:rPr>
+                <w:noProof/>
+                <w:webHidden/>
+              </w:rPr>
+              <w:fldChar w:fldCharType="end"/>
+            </w:r>
+          </w:hyperlink>
+        </w:p>
+        <w:p>
+          <w:pPr>
+            <w:pStyle w:val="31"/>
+            <w:tabs>
+              <w:tab w:val="left" w:pos="1680"/>
+              <w:tab w:val="right" w:leader="dot" w:pos="8296"/>
+            </w:tabs>
+            <w:rPr>
+              <w:rFonts w:asciiTheme="minorHAnsi" w:eastAsiaTheme="minorEastAsia" w:hAnsiTheme="minorHAnsi" w:cstheme="minorBidi"/>
+              <w:noProof/>
+              <w:szCs w:val="22"/>
+              <w:lang w:bidi="ar-SA"/>
+            </w:rPr>
+          </w:pPr>
+          <w:hyperlink w:anchor="_Toc444897160" w:history="1">
+            <w:r>
+              <w:rPr>
+                <w:rStyle w:val="af0"/>
+                <w:noProof/>
+              </w:rPr>
+              <w:t>2.1.1.</w:t>
+            </w:r>
+            <w:r>
+              <w:rPr>
+                <w:rFonts w:asciiTheme="minorHAnsi" w:eastAsiaTheme="minorEastAsia" w:hAnsiTheme="minorHAnsi" w:cstheme="minorBidi"/>
+                <w:noProof/>
+                <w:szCs w:val="22"/>
+                <w:lang w:bidi="ar-SA"/>
+              </w:rPr>
+              <w:tab/>
+            </w:r>
+            <w:r>
+              <w:rPr>
+                <w:rStyle w:val="af0"/>
+                <w:rFonts w:hint="eastAsia"/>
+                <w:noProof/>
+              </w:rPr>
+              <w:t>通用</w:t>
+            </w:r>
+            <w:r>
+              <w:rPr>
+                <w:rStyle w:val="af0"/>
+                <w:noProof/>
+              </w:rPr>
+              <w:t>YCBCR</w:t>
+            </w:r>
+            <w:r>
+              <w:rPr>
+                <w:rStyle w:val="af0"/>
+                <w:rFonts w:hint="eastAsia"/>
+                <w:noProof/>
+              </w:rPr>
+              <w:t>配置信号接口</w:t>
+            </w:r>
+            <w:r>
+              <w:rPr>
+                <w:noProof/>
+                <w:webHidden/>
+              </w:rPr>
+              <w:tab/>
+            </w:r>
+            <w:r>
+              <w:rPr>
+                <w:noProof/>
+                <w:webHidden/>
+              </w:rPr>
+              <w:fldChar w:fldCharType="begin"/>
+            </w:r>
+            <w:r>
+              <w:rPr>
+                <w:noProof/>
+                <w:webHidden/>
+              </w:rPr>
+              <w:instrText xml:space="preserve"> PAGEREF _Toc444897160 \h </w:instrText>
+            </w:r>
+            <w:r>
+              <w:rPr>
+                <w:noProof/>
+                <w:webHidden/>
+              </w:rPr>
+            </w:r>
+            <w:r>
+              <w:rPr>
+                <w:noProof/>
+                <w:webHidden/>
+              </w:rPr>
+              <w:fldChar w:fldCharType="separate"/>
+            </w:r>
+            <w:r>
+              <w:rPr>
+                <w:noProof/>
+                <w:webHidden/>
+              </w:rPr>
+              <w:t>2</w:t>
+            </w:r>
+            <w:r>
+              <w:rPr>
+                <w:noProof/>
+                <w:webHidden/>
+              </w:rPr>
+              <w:fldChar w:fldCharType="end"/>
+            </w:r>
+          </w:hyperlink>
+        </w:p>
+        <w:p>
+          <w:pPr>
+            <w:pStyle w:val="31"/>
+            <w:tabs>
+              <w:tab w:val="left" w:pos="1680"/>
+              <w:tab w:val="right" w:leader="dot" w:pos="8296"/>
+            </w:tabs>
+            <w:rPr>
+              <w:rFonts w:asciiTheme="minorHAnsi" w:eastAsiaTheme="minorEastAsia" w:hAnsiTheme="minorHAnsi" w:cstheme="minorBidi"/>
+              <w:noProof/>
+              <w:szCs w:val="22"/>
+              <w:lang w:bidi="ar-SA"/>
+            </w:rPr>
+          </w:pPr>
+          <w:hyperlink w:anchor="_Toc444897161" w:history="1">
+            <w:r>
+              <w:rPr>
+                <w:rStyle w:val="af0"/>
+                <w:noProof/>
+              </w:rPr>
+              <w:t>2.1.2.</w:t>
+            </w:r>
+            <w:r>
+              <w:rPr>
+                <w:rFonts w:asciiTheme="minorHAnsi" w:eastAsiaTheme="minorEastAsia" w:hAnsiTheme="minorHAnsi" w:cstheme="minorBidi"/>
+                <w:noProof/>
+                <w:szCs w:val="22"/>
+                <w:lang w:bidi="ar-SA"/>
+              </w:rPr>
+              <w:tab/>
+            </w:r>
+            <w:r>
+              <w:rPr>
+                <w:rStyle w:val="af0"/>
+                <w:rFonts w:hint="eastAsia"/>
+                <w:noProof/>
+              </w:rPr>
+              <w:t>通用</w:t>
+            </w:r>
+            <w:r>
+              <w:rPr>
+                <w:rStyle w:val="af0"/>
+                <w:noProof/>
+              </w:rPr>
+              <w:t>YCBCR</w:t>
+            </w:r>
+            <w:r>
+              <w:rPr>
+                <w:rStyle w:val="af0"/>
+                <w:rFonts w:hint="eastAsia"/>
+                <w:noProof/>
+              </w:rPr>
+              <w:t>配置信号接口描述</w:t>
+            </w:r>
+            <w:r>
+              <w:rPr>
+                <w:noProof/>
+                <w:webHidden/>
+              </w:rPr>
+              <w:tab/>
+            </w:r>
+            <w:r>
+              <w:rPr>
+                <w:noProof/>
+                <w:webHidden/>
+              </w:rPr>
+              <w:fldChar w:fldCharType="begin"/>
+            </w:r>
+            <w:r>
+              <w:rPr>
+                <w:noProof/>
+                <w:webHidden/>
+              </w:rPr>
+              <w:instrText xml:space="preserve"> PAGEREF _Toc444897161 \h </w:instrText>
+            </w:r>
+            <w:r>
+              <w:rPr>
+                <w:noProof/>
+                <w:webHidden/>
+              </w:rPr>
+            </w:r>
+            <w:r>
+              <w:rPr>
+                <w:noProof/>
+                <w:webHidden/>
+              </w:rPr>
+              <w:fldChar w:fldCharType="separate"/>
+            </w:r>
+            <w:r>
+              <w:rPr>
+                <w:noProof/>
+                <w:webHidden/>
+              </w:rPr>
+              <w:t>3</w:t>
+            </w:r>
+            <w:r>
+              <w:rPr>
+                <w:noProof/>
+                <w:webHidden/>
+              </w:rPr>
+              <w:fldChar w:fldCharType="end"/>
+            </w:r>
+          </w:hyperlink>
+        </w:p>
+        <w:p>
+          <w:pPr>
+            <w:pStyle w:val="31"/>
+            <w:tabs>
+              <w:tab w:val="left" w:pos="1680"/>
+              <w:tab w:val="right" w:leader="dot" w:pos="8296"/>
+            </w:tabs>
+            <w:rPr>
+              <w:rFonts w:asciiTheme="minorHAnsi" w:eastAsiaTheme="minorEastAsia" w:hAnsiTheme="minorHAnsi" w:cstheme="minorBidi"/>
+              <w:noProof/>
+              <w:szCs w:val="22"/>
+              <w:lang w:bidi="ar-SA"/>
+            </w:rPr>
+          </w:pPr>
+          <w:hyperlink w:anchor="_Toc444897162" w:history="1">
+            <w:r>
+              <w:rPr>
+                <w:rStyle w:val="af0"/>
+                <w:noProof/>
+              </w:rPr>
+              <w:t>2.1.3.</w:t>
+            </w:r>
+            <w:r>
+              <w:rPr>
+                <w:rFonts w:asciiTheme="minorHAnsi" w:eastAsiaTheme="minorEastAsia" w:hAnsiTheme="minorHAnsi" w:cstheme="minorBidi"/>
+                <w:noProof/>
+                <w:szCs w:val="22"/>
+                <w:lang w:bidi="ar-SA"/>
+              </w:rPr>
+              <w:tab/>
+            </w:r>
+            <w:r>
+              <w:rPr>
+                <w:rStyle w:val="af0"/>
+                <w:noProof/>
+              </w:rPr>
+              <w:t>WEN/FIELD</w:t>
+            </w:r>
+            <w:r>
+              <w:rPr>
+                <w:rStyle w:val="af0"/>
+                <w:rFonts w:hint="eastAsia"/>
+                <w:noProof/>
+              </w:rPr>
+              <w:t>信号选择</w:t>
+            </w:r>
+            <w:r>
+              <w:rPr>
+                <w:noProof/>
+                <w:webHidden/>
+              </w:rPr>
+              <w:tab/>
+            </w:r>
+            <w:r>
+              <w:rPr>
+                <w:noProof/>
+                <w:webHidden/>
+              </w:rPr>
+              <w:fldChar w:fldCharType="begin"/>
+            </w:r>
+            <w:r>
+              <w:rPr>
+                <w:noProof/>
+                <w:webHidden/>
+              </w:rPr>
+              <w:instrText xml:space="preserve"> PAGEREF _Toc444897162 \h </w:instrText>
+            </w:r>
+            <w:r>
+              <w:rPr>
+                <w:noProof/>
+                <w:webHidden/>
+              </w:rPr>
+            </w:r>
+            <w:r>
+              <w:rPr>
+                <w:noProof/>
+                <w:webHidden/>
+              </w:rPr>
+              <w:fldChar w:fldCharType="separate"/>
+            </w:r>
+            <w:r>
+              <w:rPr>
+                <w:noProof/>
+                <w:webHidden/>
+              </w:rPr>
+              <w:t>3</w:t>
+            </w:r>
+            <w:r>
+              <w:rPr>
+                <w:noProof/>
+                <w:webHidden/>
+              </w:rPr>
+              <w:fldChar w:fldCharType="end"/>
+            </w:r>
+          </w:hyperlink>
+        </w:p>
+        <w:p>
+          <w:pPr>
+            <w:pStyle w:val="31"/>
+            <w:tabs>
+              <w:tab w:val="left" w:pos="1680"/>
+              <w:tab w:val="right" w:leader="dot" w:pos="8296"/>
+            </w:tabs>
+            <w:rPr>
+              <w:rFonts w:asciiTheme="minorHAnsi" w:eastAsiaTheme="minorEastAsia" w:hAnsiTheme="minorHAnsi" w:cstheme="minorBidi"/>
+              <w:noProof/>
+              <w:szCs w:val="22"/>
+              <w:lang w:bidi="ar-SA"/>
+            </w:rPr>
+          </w:pPr>
+          <w:hyperlink w:anchor="_Toc444897163" w:history="1">
+            <w:r>
+              <w:rPr>
+                <w:rStyle w:val="af0"/>
+                <w:noProof/>
+              </w:rPr>
+              <w:t>2.1.4.</w:t>
+            </w:r>
+            <w:r>
+              <w:rPr>
+                <w:rFonts w:asciiTheme="minorHAnsi" w:eastAsiaTheme="minorEastAsia" w:hAnsiTheme="minorHAnsi" w:cstheme="minorBidi"/>
+                <w:noProof/>
+                <w:szCs w:val="22"/>
+                <w:lang w:bidi="ar-SA"/>
+              </w:rPr>
+              <w:tab/>
+            </w:r>
+            <w:r>
+              <w:rPr>
+                <w:rStyle w:val="af0"/>
+                <w:noProof/>
+              </w:rPr>
+              <w:t xml:space="preserve">Pinmux0 </w:t>
+            </w:r>
+            <w:r>
+              <w:rPr>
+                <w:rStyle w:val="af0"/>
+                <w:rFonts w:hint="eastAsia"/>
+                <w:noProof/>
+              </w:rPr>
+              <w:t>寄存器</w:t>
+            </w:r>
+            <w:r>
+              <w:rPr>
+                <w:noProof/>
+                <w:webHidden/>
+              </w:rPr>
+              <w:tab/>
+            </w:r>
+            <w:r>
+              <w:rPr>
+                <w:noProof/>
+                <w:webHidden/>
+              </w:rPr>
+              <w:fldChar w:fldCharType="begin"/>
+            </w:r>
+            <w:r>
+              <w:rPr>
+                <w:noProof/>
+                <w:webHidden/>
+              </w:rPr>
+              <w:instrText xml:space="preserve"> PAGEREF _Toc444897163 \h </w:instrText>
+            </w:r>
+            <w:r>
+              <w:rPr>
+                <w:noProof/>
+                <w:webHidden/>
+              </w:rPr>
+            </w:r>
+            <w:r>
+              <w:rPr>
+                <w:noProof/>
+                <w:webHidden/>
+              </w:rPr>
+              <w:fldChar w:fldCharType="separate"/>
+            </w:r>
+            <w:r>
+              <w:rPr>
+                <w:noProof/>
+                <w:webHidden/>
+              </w:rPr>
+              <w:t>3</w:t>
+            </w:r>
+            <w:r>
+              <w:rPr>
+                <w:noProof/>
+                <w:webHidden/>
+              </w:rPr>
+              <w:fldChar w:fldCharType="end"/>
+            </w:r>
+          </w:hyperlink>
+        </w:p>
+        <w:p>
+          <w:pPr>
+            <w:pStyle w:val="31"/>
+            <w:tabs>
+              <w:tab w:val="left" w:pos="1680"/>
+              <w:tab w:val="right" w:leader="dot" w:pos="8296"/>
+            </w:tabs>
+            <w:rPr>
+              <w:rFonts w:asciiTheme="minorHAnsi" w:eastAsiaTheme="minorEastAsia" w:hAnsiTheme="minorHAnsi" w:cstheme="minorBidi"/>
+              <w:noProof/>
+              <w:szCs w:val="22"/>
+              <w:lang w:bidi="ar-SA"/>
+            </w:rPr>
+          </w:pPr>
+          <w:hyperlink w:anchor="_Toc444897164" w:history="1">
+            <w:r>
+              <w:rPr>
+                <w:rStyle w:val="af0"/>
+                <w:noProof/>
+              </w:rPr>
+              <w:t>2.1.5.</w:t>
+            </w:r>
+            <w:r>
+              <w:rPr>
+                <w:rFonts w:asciiTheme="minorHAnsi" w:eastAsiaTheme="minorEastAsia" w:hAnsiTheme="minorHAnsi" w:cstheme="minorBidi"/>
+                <w:noProof/>
+                <w:szCs w:val="22"/>
+                <w:lang w:bidi="ar-SA"/>
+              </w:rPr>
+              <w:tab/>
+            </w:r>
+            <w:r>
+              <w:rPr>
+                <w:rStyle w:val="af0"/>
+                <w:rFonts w:hint="eastAsia"/>
+                <w:noProof/>
+              </w:rPr>
+              <w:t>数据输出控制</w:t>
+            </w:r>
+            <w:r>
+              <w:rPr>
+                <w:noProof/>
+                <w:webHidden/>
+              </w:rPr>
+              <w:tab/>
+            </w:r>
+            <w:r>
+              <w:rPr>
+                <w:noProof/>
+                <w:webHidden/>
+              </w:rPr>
+              <w:fldChar w:fldCharType="begin"/>
+            </w:r>
+            <w:r>
+              <w:rPr>
+                <w:noProof/>
+                <w:webHidden/>
+              </w:rPr>
+              <w:instrText xml:space="preserve"> PAGEREF _Toc444897164 \h </w:instrText>
+            </w:r>
+            <w:r>
+              <w:rPr>
+                <w:noProof/>
+                <w:webHidden/>
+              </w:rPr>
+            </w:r>
+            <w:r>
+              <w:rPr>
+                <w:noProof/>
+                <w:webHidden/>
+              </w:rPr>
+              <w:fldChar w:fldCharType="separate"/>
+            </w:r>
+            <w:r>
+              <w:rPr>
+                <w:noProof/>
+                <w:webHidden/>
+              </w:rPr>
+              <w:t>3</w:t>
             </w:r>
             <w:r>
               <w:rPr>
@@ -423,7 +926,7 @@
               <w:lang w:bidi="ar-SA"/>
             </w:rPr>
           </w:pPr>
-          <w:hyperlink w:anchor="_Toc443826858" w:history="1">
+          <w:hyperlink w:anchor="_Toc444897165" w:history="1">
             <w:r>
               <w:rPr>
                 <w:rStyle w:val="af0"/>
@@ -445,15 +948,7 @@
                 <w:rStyle w:val="af0"/>
                 <w:noProof/>
               </w:rPr>
-              <w:t>help</w:t>
-            </w:r>
-            <w:r>
-              <w:rPr>
-                <w:rStyle w:val="af0"/>
-                <w:rFonts w:hint="eastAsia"/>
-                <w:noProof/>
-              </w:rPr>
-              <w:t>命令</w:t>
+              <w:t>Video Processing Front End (VPFE)</w:t>
             </w:r>
             <w:r>
               <w:rPr>
@@ -474,7 +969,7 @@
                 <w:noProof/>
                 <w:webHidden/>
               </w:rPr>
-              <w:instrText xml:space="preserve"> PAGEREF _Toc443826858 \h </w:instrText>
+              <w:instrText xml:space="preserve"> PAGEREF _Toc444897165 \h </w:instrText>
             </w:r>
             <w:r>
               <w:rPr>
@@ -494,2361 +989,7 @@
                 <w:noProof/>
                 <w:webHidden/>
               </w:rPr>
-              <w:t>2</w:t>
-            </w:r>
-            <w:r>
-              <w:rPr>
-                <w:noProof/>
-                <w:webHidden/>
-              </w:rPr>
-              <w:fldChar w:fldCharType="end"/>
-            </w:r>
-          </w:hyperlink>
-        </w:p>
-        <w:p>
-          <w:pPr>
-            <w:pStyle w:val="21"/>
-            <w:tabs>
-              <w:tab w:val="left" w:pos="1050"/>
-              <w:tab w:val="right" w:leader="dot" w:pos="8296"/>
-            </w:tabs>
-            <w:rPr>
-              <w:rFonts w:asciiTheme="minorHAnsi" w:eastAsiaTheme="minorEastAsia" w:hAnsiTheme="minorHAnsi" w:cstheme="minorBidi"/>
-              <w:noProof/>
-              <w:szCs w:val="22"/>
-              <w:lang w:bidi="ar-SA"/>
-            </w:rPr>
-          </w:pPr>
-          <w:hyperlink w:anchor="_Toc443826859" w:history="1">
-            <w:r>
-              <w:rPr>
-                <w:rStyle w:val="af0"/>
-                <w:noProof/>
-              </w:rPr>
-              <w:t>2.3.</w:t>
-            </w:r>
-            <w:r>
-              <w:rPr>
-                <w:rFonts w:asciiTheme="minorHAnsi" w:eastAsiaTheme="minorEastAsia" w:hAnsiTheme="minorHAnsi" w:cstheme="minorBidi"/>
-                <w:noProof/>
-                <w:szCs w:val="22"/>
-                <w:lang w:bidi="ar-SA"/>
-              </w:rPr>
-              <w:tab/>
-            </w:r>
-            <w:r>
-              <w:rPr>
-                <w:rStyle w:val="af0"/>
-                <w:rFonts w:hint="eastAsia"/>
-                <w:noProof/>
-              </w:rPr>
-              <w:t>版本号命令</w:t>
-            </w:r>
-            <w:r>
-              <w:rPr>
-                <w:noProof/>
-                <w:webHidden/>
-              </w:rPr>
-              <w:tab/>
-            </w:r>
-            <w:r>
-              <w:rPr>
-                <w:noProof/>
-                <w:webHidden/>
-              </w:rPr>
-              <w:fldChar w:fldCharType="begin"/>
-            </w:r>
-            <w:r>
-              <w:rPr>
-                <w:noProof/>
-                <w:webHidden/>
-              </w:rPr>
-              <w:instrText xml:space="preserve"> PAGEREF _Toc443826859 \h </w:instrText>
-            </w:r>
-            <w:r>
-              <w:rPr>
-                <w:noProof/>
-                <w:webHidden/>
-              </w:rPr>
-            </w:r>
-            <w:r>
-              <w:rPr>
-                <w:noProof/>
-                <w:webHidden/>
-              </w:rPr>
-              <w:fldChar w:fldCharType="separate"/>
-            </w:r>
-            <w:r>
-              <w:rPr>
-                <w:noProof/>
-                <w:webHidden/>
-              </w:rPr>
-              <w:t>2</w:t>
-            </w:r>
-            <w:r>
-              <w:rPr>
-                <w:noProof/>
-                <w:webHidden/>
-              </w:rPr>
-              <w:fldChar w:fldCharType="end"/>
-            </w:r>
-          </w:hyperlink>
-        </w:p>
-        <w:p>
-          <w:pPr>
-            <w:pStyle w:val="21"/>
-            <w:tabs>
-              <w:tab w:val="left" w:pos="1050"/>
-              <w:tab w:val="right" w:leader="dot" w:pos="8296"/>
-            </w:tabs>
-            <w:rPr>
-              <w:rFonts w:asciiTheme="minorHAnsi" w:eastAsiaTheme="minorEastAsia" w:hAnsiTheme="minorHAnsi" w:cstheme="minorBidi"/>
-              <w:noProof/>
-              <w:szCs w:val="22"/>
-              <w:lang w:bidi="ar-SA"/>
-            </w:rPr>
-          </w:pPr>
-          <w:hyperlink w:anchor="_Toc443826860" w:history="1">
-            <w:r>
-              <w:rPr>
-                <w:rStyle w:val="af0"/>
-                <w:noProof/>
-              </w:rPr>
-              <w:t>2.4.</w:t>
-            </w:r>
-            <w:r>
-              <w:rPr>
-                <w:rFonts w:asciiTheme="minorHAnsi" w:eastAsiaTheme="minorEastAsia" w:hAnsiTheme="minorHAnsi" w:cstheme="minorBidi"/>
-                <w:noProof/>
-                <w:szCs w:val="22"/>
-                <w:lang w:bidi="ar-SA"/>
-              </w:rPr>
-              <w:tab/>
-            </w:r>
-            <w:r>
-              <w:rPr>
-                <w:rStyle w:val="af0"/>
-                <w:rFonts w:hint="eastAsia"/>
-                <w:noProof/>
-              </w:rPr>
-              <w:t>复位命令</w:t>
-            </w:r>
-            <w:r>
-              <w:rPr>
-                <w:noProof/>
-                <w:webHidden/>
-              </w:rPr>
-              <w:tab/>
-            </w:r>
-            <w:r>
-              <w:rPr>
-                <w:noProof/>
-                <w:webHidden/>
-              </w:rPr>
-              <w:fldChar w:fldCharType="begin"/>
-            </w:r>
-            <w:r>
-              <w:rPr>
-                <w:noProof/>
-                <w:webHidden/>
-              </w:rPr>
-              <w:instrText xml:space="preserve"> PAGEREF _Toc443826860 \h </w:instrText>
-            </w:r>
-            <w:r>
-              <w:rPr>
-                <w:noProof/>
-                <w:webHidden/>
-              </w:rPr>
-            </w:r>
-            <w:r>
-              <w:rPr>
-                <w:noProof/>
-                <w:webHidden/>
-              </w:rPr>
-              <w:fldChar w:fldCharType="separate"/>
-            </w:r>
-            <w:r>
-              <w:rPr>
-                <w:noProof/>
-                <w:webHidden/>
-              </w:rPr>
               <w:t>3</w:t>
-            </w:r>
-            <w:r>
-              <w:rPr>
-                <w:noProof/>
-                <w:webHidden/>
-              </w:rPr>
-              <w:fldChar w:fldCharType="end"/>
-            </w:r>
-          </w:hyperlink>
-        </w:p>
-        <w:p>
-          <w:pPr>
-            <w:pStyle w:val="31"/>
-            <w:tabs>
-              <w:tab w:val="left" w:pos="1680"/>
-              <w:tab w:val="right" w:leader="dot" w:pos="8296"/>
-            </w:tabs>
-            <w:rPr>
-              <w:rFonts w:asciiTheme="minorHAnsi" w:eastAsiaTheme="minorEastAsia" w:hAnsiTheme="minorHAnsi" w:cstheme="minorBidi"/>
-              <w:noProof/>
-              <w:szCs w:val="22"/>
-              <w:lang w:bidi="ar-SA"/>
-            </w:rPr>
-          </w:pPr>
-          <w:hyperlink w:anchor="_Toc443826861" w:history="1">
-            <w:r>
-              <w:rPr>
-                <w:rStyle w:val="af0"/>
-                <w:noProof/>
-              </w:rPr>
-              <w:t>2.4.1.</w:t>
-            </w:r>
-            <w:r>
-              <w:rPr>
-                <w:rFonts w:asciiTheme="minorHAnsi" w:eastAsiaTheme="minorEastAsia" w:hAnsiTheme="minorHAnsi" w:cstheme="minorBidi"/>
-                <w:noProof/>
-                <w:szCs w:val="22"/>
-                <w:lang w:bidi="ar-SA"/>
-              </w:rPr>
-              <w:tab/>
-            </w:r>
-            <w:r>
-              <w:rPr>
-                <w:rStyle w:val="af0"/>
-                <w:rFonts w:hint="eastAsia"/>
-                <w:noProof/>
-              </w:rPr>
-              <w:t>复位</w:t>
-            </w:r>
-            <w:r>
-              <w:rPr>
-                <w:rStyle w:val="af0"/>
-                <w:noProof/>
-              </w:rPr>
-              <w:t>DM368</w:t>
-            </w:r>
-            <w:r>
-              <w:rPr>
-                <w:noProof/>
-                <w:webHidden/>
-              </w:rPr>
-              <w:tab/>
-            </w:r>
-            <w:r>
-              <w:rPr>
-                <w:noProof/>
-                <w:webHidden/>
-              </w:rPr>
-              <w:fldChar w:fldCharType="begin"/>
-            </w:r>
-            <w:r>
-              <w:rPr>
-                <w:noProof/>
-                <w:webHidden/>
-              </w:rPr>
-              <w:instrText xml:space="preserve"> PAGEREF _Toc443826861 \h </w:instrText>
-            </w:r>
-            <w:r>
-              <w:rPr>
-                <w:noProof/>
-                <w:webHidden/>
-              </w:rPr>
-            </w:r>
-            <w:r>
-              <w:rPr>
-                <w:noProof/>
-                <w:webHidden/>
-              </w:rPr>
-              <w:fldChar w:fldCharType="separate"/>
-            </w:r>
-            <w:r>
-              <w:rPr>
-                <w:noProof/>
-                <w:webHidden/>
-              </w:rPr>
-              <w:t>3</w:t>
-            </w:r>
-            <w:r>
-              <w:rPr>
-                <w:noProof/>
-                <w:webHidden/>
-              </w:rPr>
-              <w:fldChar w:fldCharType="end"/>
-            </w:r>
-          </w:hyperlink>
-        </w:p>
-        <w:p>
-          <w:pPr>
-            <w:pStyle w:val="31"/>
-            <w:tabs>
-              <w:tab w:val="left" w:pos="1680"/>
-              <w:tab w:val="right" w:leader="dot" w:pos="8296"/>
-            </w:tabs>
-            <w:rPr>
-              <w:rFonts w:asciiTheme="minorHAnsi" w:eastAsiaTheme="minorEastAsia" w:hAnsiTheme="minorHAnsi" w:cstheme="minorBidi"/>
-              <w:noProof/>
-              <w:szCs w:val="22"/>
-              <w:lang w:bidi="ar-SA"/>
-            </w:rPr>
-          </w:pPr>
-          <w:hyperlink w:anchor="_Toc443826862" w:history="1">
-            <w:r>
-              <w:rPr>
-                <w:rStyle w:val="af0"/>
-                <w:noProof/>
-              </w:rPr>
-              <w:t>2.4.2.</w:t>
-            </w:r>
-            <w:r>
-              <w:rPr>
-                <w:rFonts w:asciiTheme="minorHAnsi" w:eastAsiaTheme="minorEastAsia" w:hAnsiTheme="minorHAnsi" w:cstheme="minorBidi"/>
-                <w:noProof/>
-                <w:szCs w:val="22"/>
-                <w:lang w:bidi="ar-SA"/>
-              </w:rPr>
-              <w:tab/>
-            </w:r>
-            <w:r>
-              <w:rPr>
-                <w:rStyle w:val="af0"/>
-                <w:rFonts w:hint="eastAsia"/>
-                <w:noProof/>
-              </w:rPr>
-              <w:t>复位</w:t>
-            </w:r>
-            <w:r>
-              <w:rPr>
-                <w:rStyle w:val="af0"/>
-                <w:noProof/>
-              </w:rPr>
-              <w:t>FPGA</w:t>
-            </w:r>
-            <w:r>
-              <w:rPr>
-                <w:noProof/>
-                <w:webHidden/>
-              </w:rPr>
-              <w:tab/>
-            </w:r>
-            <w:r>
-              <w:rPr>
-                <w:noProof/>
-                <w:webHidden/>
-              </w:rPr>
-              <w:fldChar w:fldCharType="begin"/>
-            </w:r>
-            <w:r>
-              <w:rPr>
-                <w:noProof/>
-                <w:webHidden/>
-              </w:rPr>
-              <w:instrText xml:space="preserve"> PAGEREF _Toc443826862 \h </w:instrText>
-            </w:r>
-            <w:r>
-              <w:rPr>
-                <w:noProof/>
-                <w:webHidden/>
-              </w:rPr>
-            </w:r>
-            <w:r>
-              <w:rPr>
-                <w:noProof/>
-                <w:webHidden/>
-              </w:rPr>
-              <w:fldChar w:fldCharType="separate"/>
-            </w:r>
-            <w:r>
-              <w:rPr>
-                <w:noProof/>
-                <w:webHidden/>
-              </w:rPr>
-              <w:t>3</w:t>
-            </w:r>
-            <w:r>
-              <w:rPr>
-                <w:noProof/>
-                <w:webHidden/>
-              </w:rPr>
-              <w:fldChar w:fldCharType="end"/>
-            </w:r>
-          </w:hyperlink>
-        </w:p>
-        <w:p>
-          <w:pPr>
-            <w:pStyle w:val="21"/>
-            <w:tabs>
-              <w:tab w:val="left" w:pos="1050"/>
-              <w:tab w:val="right" w:leader="dot" w:pos="8296"/>
-            </w:tabs>
-            <w:rPr>
-              <w:rFonts w:asciiTheme="minorHAnsi" w:eastAsiaTheme="minorEastAsia" w:hAnsiTheme="minorHAnsi" w:cstheme="minorBidi"/>
-              <w:noProof/>
-              <w:szCs w:val="22"/>
-              <w:lang w:bidi="ar-SA"/>
-            </w:rPr>
-          </w:pPr>
-          <w:hyperlink w:anchor="_Toc443826863" w:history="1">
-            <w:r>
-              <w:rPr>
-                <w:rStyle w:val="af0"/>
-                <w:noProof/>
-              </w:rPr>
-              <w:t>2.5.</w:t>
-            </w:r>
-            <w:r>
-              <w:rPr>
-                <w:rFonts w:asciiTheme="minorHAnsi" w:eastAsiaTheme="minorEastAsia" w:hAnsiTheme="minorHAnsi" w:cstheme="minorBidi"/>
-                <w:noProof/>
-                <w:szCs w:val="22"/>
-                <w:lang w:bidi="ar-SA"/>
-              </w:rPr>
-              <w:tab/>
-            </w:r>
-            <w:r>
-              <w:rPr>
-                <w:rStyle w:val="af0"/>
-                <w:noProof/>
-              </w:rPr>
-              <w:t>FPGA</w:t>
-            </w:r>
-            <w:r>
-              <w:rPr>
-                <w:rStyle w:val="af0"/>
-                <w:rFonts w:hint="eastAsia"/>
-                <w:noProof/>
-              </w:rPr>
-              <w:t>命令</w:t>
-            </w:r>
-            <w:r>
-              <w:rPr>
-                <w:noProof/>
-                <w:webHidden/>
-              </w:rPr>
-              <w:tab/>
-            </w:r>
-            <w:r>
-              <w:rPr>
-                <w:noProof/>
-                <w:webHidden/>
-              </w:rPr>
-              <w:fldChar w:fldCharType="begin"/>
-            </w:r>
-            <w:r>
-              <w:rPr>
-                <w:noProof/>
-                <w:webHidden/>
-              </w:rPr>
-              <w:instrText xml:space="preserve"> PAGEREF _Toc443826863 \h </w:instrText>
-            </w:r>
-            <w:r>
-              <w:rPr>
-                <w:noProof/>
-                <w:webHidden/>
-              </w:rPr>
-            </w:r>
-            <w:r>
-              <w:rPr>
-                <w:noProof/>
-                <w:webHidden/>
-              </w:rPr>
-              <w:fldChar w:fldCharType="separate"/>
-            </w:r>
-            <w:r>
-              <w:rPr>
-                <w:noProof/>
-                <w:webHidden/>
-              </w:rPr>
-              <w:t>3</w:t>
-            </w:r>
-            <w:r>
-              <w:rPr>
-                <w:noProof/>
-                <w:webHidden/>
-              </w:rPr>
-              <w:fldChar w:fldCharType="end"/>
-            </w:r>
-          </w:hyperlink>
-        </w:p>
-        <w:p>
-          <w:pPr>
-            <w:pStyle w:val="31"/>
-            <w:tabs>
-              <w:tab w:val="left" w:pos="1680"/>
-              <w:tab w:val="right" w:leader="dot" w:pos="8296"/>
-            </w:tabs>
-            <w:rPr>
-              <w:rFonts w:asciiTheme="minorHAnsi" w:eastAsiaTheme="minorEastAsia" w:hAnsiTheme="minorHAnsi" w:cstheme="minorBidi"/>
-              <w:noProof/>
-              <w:szCs w:val="22"/>
-              <w:lang w:bidi="ar-SA"/>
-            </w:rPr>
-          </w:pPr>
-          <w:hyperlink w:anchor="_Toc443826864" w:history="1">
-            <w:r>
-              <w:rPr>
-                <w:rStyle w:val="af0"/>
-                <w:noProof/>
-              </w:rPr>
-              <w:t>2.5.1.</w:t>
-            </w:r>
-            <w:r>
-              <w:rPr>
-                <w:rFonts w:asciiTheme="minorHAnsi" w:eastAsiaTheme="minorEastAsia" w:hAnsiTheme="minorHAnsi" w:cstheme="minorBidi"/>
-                <w:noProof/>
-                <w:szCs w:val="22"/>
-                <w:lang w:bidi="ar-SA"/>
-              </w:rPr>
-              <w:tab/>
-            </w:r>
-            <w:r>
-              <w:rPr>
-                <w:rStyle w:val="af0"/>
-                <w:rFonts w:hint="eastAsia"/>
-                <w:noProof/>
-              </w:rPr>
-              <w:t>读写</w:t>
-            </w:r>
-            <w:r>
-              <w:rPr>
-                <w:rStyle w:val="af0"/>
-                <w:noProof/>
-              </w:rPr>
-              <w:t>FPGA</w:t>
-            </w:r>
-            <w:r>
-              <w:rPr>
-                <w:rStyle w:val="af0"/>
-                <w:rFonts w:hint="eastAsia"/>
-                <w:noProof/>
-              </w:rPr>
-              <w:t>寄存器</w:t>
-            </w:r>
-            <w:r>
-              <w:rPr>
-                <w:noProof/>
-                <w:webHidden/>
-              </w:rPr>
-              <w:tab/>
-            </w:r>
-            <w:r>
-              <w:rPr>
-                <w:noProof/>
-                <w:webHidden/>
-              </w:rPr>
-              <w:fldChar w:fldCharType="begin"/>
-            </w:r>
-            <w:r>
-              <w:rPr>
-                <w:noProof/>
-                <w:webHidden/>
-              </w:rPr>
-              <w:instrText xml:space="preserve"> PAGEREF _Toc443826864 \h </w:instrText>
-            </w:r>
-            <w:r>
-              <w:rPr>
-                <w:noProof/>
-                <w:webHidden/>
-              </w:rPr>
-            </w:r>
-            <w:r>
-              <w:rPr>
-                <w:noProof/>
-                <w:webHidden/>
-              </w:rPr>
-              <w:fldChar w:fldCharType="separate"/>
-            </w:r>
-            <w:r>
-              <w:rPr>
-                <w:noProof/>
-                <w:webHidden/>
-              </w:rPr>
-              <w:t>3</w:t>
-            </w:r>
-            <w:r>
-              <w:rPr>
-                <w:noProof/>
-                <w:webHidden/>
-              </w:rPr>
-              <w:fldChar w:fldCharType="end"/>
-            </w:r>
-          </w:hyperlink>
-        </w:p>
-        <w:p>
-          <w:pPr>
-            <w:pStyle w:val="21"/>
-            <w:tabs>
-              <w:tab w:val="left" w:pos="1050"/>
-              <w:tab w:val="right" w:leader="dot" w:pos="8296"/>
-            </w:tabs>
-            <w:rPr>
-              <w:rFonts w:asciiTheme="minorHAnsi" w:eastAsiaTheme="minorEastAsia" w:hAnsiTheme="minorHAnsi" w:cstheme="minorBidi"/>
-              <w:noProof/>
-              <w:szCs w:val="22"/>
-              <w:lang w:bidi="ar-SA"/>
-            </w:rPr>
-          </w:pPr>
-          <w:hyperlink w:anchor="_Toc443826865" w:history="1">
-            <w:r>
-              <w:rPr>
-                <w:rStyle w:val="af0"/>
-                <w:noProof/>
-              </w:rPr>
-              <w:t>2.6.</w:t>
-            </w:r>
-            <w:r>
-              <w:rPr>
-                <w:rFonts w:asciiTheme="minorHAnsi" w:eastAsiaTheme="minorEastAsia" w:hAnsiTheme="minorHAnsi" w:cstheme="minorBidi"/>
-                <w:noProof/>
-                <w:szCs w:val="22"/>
-                <w:lang w:bidi="ar-SA"/>
-              </w:rPr>
-              <w:tab/>
-            </w:r>
-            <w:r>
-              <w:rPr>
-                <w:rStyle w:val="af0"/>
-                <w:noProof/>
-              </w:rPr>
-              <w:t>AD9363</w:t>
-            </w:r>
-            <w:r>
-              <w:rPr>
-                <w:rStyle w:val="af0"/>
-                <w:rFonts w:hint="eastAsia"/>
-                <w:noProof/>
-              </w:rPr>
-              <w:t>读写命令</w:t>
-            </w:r>
-            <w:r>
-              <w:rPr>
-                <w:noProof/>
-                <w:webHidden/>
-              </w:rPr>
-              <w:tab/>
-            </w:r>
-            <w:r>
-              <w:rPr>
-                <w:noProof/>
-                <w:webHidden/>
-              </w:rPr>
-              <w:fldChar w:fldCharType="begin"/>
-            </w:r>
-            <w:r>
-              <w:rPr>
-                <w:noProof/>
-                <w:webHidden/>
-              </w:rPr>
-              <w:instrText xml:space="preserve"> PAGEREF _Toc443826865 \h </w:instrText>
-            </w:r>
-            <w:r>
-              <w:rPr>
-                <w:noProof/>
-                <w:webHidden/>
-              </w:rPr>
-            </w:r>
-            <w:r>
-              <w:rPr>
-                <w:noProof/>
-                <w:webHidden/>
-              </w:rPr>
-              <w:fldChar w:fldCharType="separate"/>
-            </w:r>
-            <w:r>
-              <w:rPr>
-                <w:noProof/>
-                <w:webHidden/>
-              </w:rPr>
-              <w:t>5</w:t>
-            </w:r>
-            <w:r>
-              <w:rPr>
-                <w:noProof/>
-                <w:webHidden/>
-              </w:rPr>
-              <w:fldChar w:fldCharType="end"/>
-            </w:r>
-          </w:hyperlink>
-        </w:p>
-        <w:p>
-          <w:pPr>
-            <w:pStyle w:val="31"/>
-            <w:tabs>
-              <w:tab w:val="left" w:pos="1680"/>
-              <w:tab w:val="right" w:leader="dot" w:pos="8296"/>
-            </w:tabs>
-            <w:rPr>
-              <w:rFonts w:asciiTheme="minorHAnsi" w:eastAsiaTheme="minorEastAsia" w:hAnsiTheme="minorHAnsi" w:cstheme="minorBidi"/>
-              <w:noProof/>
-              <w:szCs w:val="22"/>
-              <w:lang w:bidi="ar-SA"/>
-            </w:rPr>
-          </w:pPr>
-          <w:hyperlink w:anchor="_Toc443826866" w:history="1">
-            <w:r>
-              <w:rPr>
-                <w:rStyle w:val="af0"/>
-                <w:noProof/>
-              </w:rPr>
-              <w:t>2.6.1.</w:t>
-            </w:r>
-            <w:r>
-              <w:rPr>
-                <w:rFonts w:asciiTheme="minorHAnsi" w:eastAsiaTheme="minorEastAsia" w:hAnsiTheme="minorHAnsi" w:cstheme="minorBidi"/>
-                <w:noProof/>
-                <w:szCs w:val="22"/>
-                <w:lang w:bidi="ar-SA"/>
-              </w:rPr>
-              <w:tab/>
-            </w:r>
-            <w:r>
-              <w:rPr>
-                <w:rStyle w:val="af0"/>
-                <w:noProof/>
-              </w:rPr>
-              <w:t>Att</w:t>
-            </w:r>
-            <w:r>
-              <w:rPr>
-                <w:rStyle w:val="af0"/>
-                <w:rFonts w:hint="eastAsia"/>
-                <w:noProof/>
-              </w:rPr>
-              <w:t>命令</w:t>
-            </w:r>
-            <w:r>
-              <w:rPr>
-                <w:noProof/>
-                <w:webHidden/>
-              </w:rPr>
-              <w:tab/>
-            </w:r>
-            <w:r>
-              <w:rPr>
-                <w:noProof/>
-                <w:webHidden/>
-              </w:rPr>
-              <w:fldChar w:fldCharType="begin"/>
-            </w:r>
-            <w:r>
-              <w:rPr>
-                <w:noProof/>
-                <w:webHidden/>
-              </w:rPr>
-              <w:instrText xml:space="preserve"> PAGEREF _Toc443826866 \h </w:instrText>
-            </w:r>
-            <w:r>
-              <w:rPr>
-                <w:noProof/>
-                <w:webHidden/>
-              </w:rPr>
-            </w:r>
-            <w:r>
-              <w:rPr>
-                <w:noProof/>
-                <w:webHidden/>
-              </w:rPr>
-              <w:fldChar w:fldCharType="separate"/>
-            </w:r>
-            <w:r>
-              <w:rPr>
-                <w:noProof/>
-                <w:webHidden/>
-              </w:rPr>
-              <w:t>5</w:t>
-            </w:r>
-            <w:r>
-              <w:rPr>
-                <w:noProof/>
-                <w:webHidden/>
-              </w:rPr>
-              <w:fldChar w:fldCharType="end"/>
-            </w:r>
-          </w:hyperlink>
-        </w:p>
-        <w:p>
-          <w:pPr>
-            <w:pStyle w:val="31"/>
-            <w:tabs>
-              <w:tab w:val="left" w:pos="1680"/>
-              <w:tab w:val="right" w:leader="dot" w:pos="8296"/>
-            </w:tabs>
-            <w:rPr>
-              <w:rFonts w:asciiTheme="minorHAnsi" w:eastAsiaTheme="minorEastAsia" w:hAnsiTheme="minorHAnsi" w:cstheme="minorBidi"/>
-              <w:noProof/>
-              <w:szCs w:val="22"/>
-              <w:lang w:bidi="ar-SA"/>
-            </w:rPr>
-          </w:pPr>
-          <w:hyperlink w:anchor="_Toc443826867" w:history="1">
-            <w:r>
-              <w:rPr>
-                <w:rStyle w:val="af0"/>
-                <w:noProof/>
-              </w:rPr>
-              <w:t>2.6.2.</w:t>
-            </w:r>
-            <w:r>
-              <w:rPr>
-                <w:rFonts w:asciiTheme="minorHAnsi" w:eastAsiaTheme="minorEastAsia" w:hAnsiTheme="minorHAnsi" w:cstheme="minorBidi"/>
-                <w:noProof/>
-                <w:szCs w:val="22"/>
-                <w:lang w:bidi="ar-SA"/>
-              </w:rPr>
-              <w:tab/>
-            </w:r>
-            <w:r>
-              <w:rPr>
-                <w:rStyle w:val="af0"/>
-                <w:noProof/>
-              </w:rPr>
-              <w:t>AD9363</w:t>
-            </w:r>
-            <w:r>
-              <w:rPr>
-                <w:rStyle w:val="af0"/>
-                <w:rFonts w:hint="eastAsia"/>
-                <w:noProof/>
-              </w:rPr>
-              <w:t>初始化</w:t>
-            </w:r>
-            <w:r>
-              <w:rPr>
-                <w:noProof/>
-                <w:webHidden/>
-              </w:rPr>
-              <w:tab/>
-            </w:r>
-            <w:r>
-              <w:rPr>
-                <w:noProof/>
-                <w:webHidden/>
-              </w:rPr>
-              <w:fldChar w:fldCharType="begin"/>
-            </w:r>
-            <w:r>
-              <w:rPr>
-                <w:noProof/>
-                <w:webHidden/>
-              </w:rPr>
-              <w:instrText xml:space="preserve"> PAGEREF _Toc443826867 \h </w:instrText>
-            </w:r>
-            <w:r>
-              <w:rPr>
-                <w:noProof/>
-                <w:webHidden/>
-              </w:rPr>
-            </w:r>
-            <w:r>
-              <w:rPr>
-                <w:noProof/>
-                <w:webHidden/>
-              </w:rPr>
-              <w:fldChar w:fldCharType="separate"/>
-            </w:r>
-            <w:r>
-              <w:rPr>
-                <w:noProof/>
-                <w:webHidden/>
-              </w:rPr>
-              <w:t>6</w:t>
-            </w:r>
-            <w:r>
-              <w:rPr>
-                <w:noProof/>
-                <w:webHidden/>
-              </w:rPr>
-              <w:fldChar w:fldCharType="end"/>
-            </w:r>
-          </w:hyperlink>
-        </w:p>
-        <w:p>
-          <w:pPr>
-            <w:pStyle w:val="21"/>
-            <w:tabs>
-              <w:tab w:val="left" w:pos="1050"/>
-              <w:tab w:val="right" w:leader="dot" w:pos="8296"/>
-            </w:tabs>
-            <w:rPr>
-              <w:rFonts w:asciiTheme="minorHAnsi" w:eastAsiaTheme="minorEastAsia" w:hAnsiTheme="minorHAnsi" w:cstheme="minorBidi"/>
-              <w:noProof/>
-              <w:szCs w:val="22"/>
-              <w:lang w:bidi="ar-SA"/>
-            </w:rPr>
-          </w:pPr>
-          <w:hyperlink w:anchor="_Toc443826868" w:history="1">
-            <w:r>
-              <w:rPr>
-                <w:rStyle w:val="af0"/>
-                <w:noProof/>
-              </w:rPr>
-              <w:t>2.7.</w:t>
-            </w:r>
-            <w:r>
-              <w:rPr>
-                <w:rFonts w:asciiTheme="minorHAnsi" w:eastAsiaTheme="minorEastAsia" w:hAnsiTheme="minorHAnsi" w:cstheme="minorBidi"/>
-                <w:noProof/>
-                <w:szCs w:val="22"/>
-                <w:lang w:bidi="ar-SA"/>
-              </w:rPr>
-              <w:tab/>
-            </w:r>
-            <w:r>
-              <w:rPr>
-                <w:rStyle w:val="af0"/>
-                <w:rFonts w:hint="eastAsia"/>
-                <w:noProof/>
-              </w:rPr>
-              <w:t>收发数据文件</w:t>
-            </w:r>
-            <w:r>
-              <w:rPr>
-                <w:noProof/>
-                <w:webHidden/>
-              </w:rPr>
-              <w:tab/>
-            </w:r>
-            <w:r>
-              <w:rPr>
-                <w:noProof/>
-                <w:webHidden/>
-              </w:rPr>
-              <w:fldChar w:fldCharType="begin"/>
-            </w:r>
-            <w:r>
-              <w:rPr>
-                <w:noProof/>
-                <w:webHidden/>
-              </w:rPr>
-              <w:instrText xml:space="preserve"> PAGEREF _Toc443826868 \h </w:instrText>
-            </w:r>
-            <w:r>
-              <w:rPr>
-                <w:noProof/>
-                <w:webHidden/>
-              </w:rPr>
-            </w:r>
-            <w:r>
-              <w:rPr>
-                <w:noProof/>
-                <w:webHidden/>
-              </w:rPr>
-              <w:fldChar w:fldCharType="separate"/>
-            </w:r>
-            <w:r>
-              <w:rPr>
-                <w:noProof/>
-                <w:webHidden/>
-              </w:rPr>
-              <w:t>6</w:t>
-            </w:r>
-            <w:r>
-              <w:rPr>
-                <w:noProof/>
-                <w:webHidden/>
-              </w:rPr>
-              <w:fldChar w:fldCharType="end"/>
-            </w:r>
-          </w:hyperlink>
-        </w:p>
-        <w:p>
-          <w:pPr>
-            <w:pStyle w:val="21"/>
-            <w:tabs>
-              <w:tab w:val="left" w:pos="1050"/>
-              <w:tab w:val="right" w:leader="dot" w:pos="8296"/>
-            </w:tabs>
-            <w:rPr>
-              <w:rFonts w:asciiTheme="minorHAnsi" w:eastAsiaTheme="minorEastAsia" w:hAnsiTheme="minorHAnsi" w:cstheme="minorBidi"/>
-              <w:noProof/>
-              <w:szCs w:val="22"/>
-              <w:lang w:bidi="ar-SA"/>
-            </w:rPr>
-          </w:pPr>
-          <w:hyperlink w:anchor="_Toc443826869" w:history="1">
-            <w:r>
-              <w:rPr>
-                <w:rStyle w:val="af0"/>
-                <w:noProof/>
-              </w:rPr>
-              <w:t>2.8.</w:t>
-            </w:r>
-            <w:r>
-              <w:rPr>
-                <w:rFonts w:asciiTheme="minorHAnsi" w:eastAsiaTheme="minorEastAsia" w:hAnsiTheme="minorHAnsi" w:cstheme="minorBidi"/>
-                <w:noProof/>
-                <w:szCs w:val="22"/>
-                <w:lang w:bidi="ar-SA"/>
-              </w:rPr>
-              <w:tab/>
-            </w:r>
-            <w:r>
-              <w:rPr>
-                <w:rStyle w:val="af0"/>
-                <w:noProof/>
-              </w:rPr>
-              <w:t>IT66121</w:t>
-            </w:r>
-            <w:r>
-              <w:rPr>
-                <w:rStyle w:val="af0"/>
-                <w:rFonts w:hint="eastAsia"/>
-                <w:noProof/>
-              </w:rPr>
-              <w:t>读写命令</w:t>
-            </w:r>
-            <w:r>
-              <w:rPr>
-                <w:noProof/>
-                <w:webHidden/>
-              </w:rPr>
-              <w:tab/>
-            </w:r>
-            <w:r>
-              <w:rPr>
-                <w:noProof/>
-                <w:webHidden/>
-              </w:rPr>
-              <w:fldChar w:fldCharType="begin"/>
-            </w:r>
-            <w:r>
-              <w:rPr>
-                <w:noProof/>
-                <w:webHidden/>
-              </w:rPr>
-              <w:instrText xml:space="preserve"> PAGEREF _Toc443826869 \h </w:instrText>
-            </w:r>
-            <w:r>
-              <w:rPr>
-                <w:noProof/>
-                <w:webHidden/>
-              </w:rPr>
-            </w:r>
-            <w:r>
-              <w:rPr>
-                <w:noProof/>
-                <w:webHidden/>
-              </w:rPr>
-              <w:fldChar w:fldCharType="separate"/>
-            </w:r>
-            <w:r>
-              <w:rPr>
-                <w:noProof/>
-                <w:webHidden/>
-              </w:rPr>
-              <w:t>7</w:t>
-            </w:r>
-            <w:r>
-              <w:rPr>
-                <w:noProof/>
-                <w:webHidden/>
-              </w:rPr>
-              <w:fldChar w:fldCharType="end"/>
-            </w:r>
-          </w:hyperlink>
-        </w:p>
-        <w:p>
-          <w:pPr>
-            <w:pStyle w:val="21"/>
-            <w:tabs>
-              <w:tab w:val="left" w:pos="1050"/>
-              <w:tab w:val="right" w:leader="dot" w:pos="8296"/>
-            </w:tabs>
-            <w:rPr>
-              <w:rFonts w:asciiTheme="minorHAnsi" w:eastAsiaTheme="minorEastAsia" w:hAnsiTheme="minorHAnsi" w:cstheme="minorBidi"/>
-              <w:noProof/>
-              <w:szCs w:val="22"/>
-              <w:lang w:bidi="ar-SA"/>
-            </w:rPr>
-          </w:pPr>
-          <w:hyperlink w:anchor="_Toc443826870" w:history="1">
-            <w:r>
-              <w:rPr>
-                <w:rStyle w:val="af0"/>
-                <w:noProof/>
-              </w:rPr>
-              <w:t>2.9.</w:t>
-            </w:r>
-            <w:r>
-              <w:rPr>
-                <w:rFonts w:asciiTheme="minorHAnsi" w:eastAsiaTheme="minorEastAsia" w:hAnsiTheme="minorHAnsi" w:cstheme="minorBidi"/>
-                <w:noProof/>
-                <w:szCs w:val="22"/>
-                <w:lang w:bidi="ar-SA"/>
-              </w:rPr>
-              <w:tab/>
-            </w:r>
-            <w:r>
-              <w:rPr>
-                <w:rStyle w:val="af0"/>
-                <w:rFonts w:hint="eastAsia"/>
-                <w:noProof/>
-              </w:rPr>
-              <w:t>获取外设</w:t>
-            </w:r>
-            <w:r>
-              <w:rPr>
-                <w:rStyle w:val="af0"/>
-                <w:noProof/>
-              </w:rPr>
-              <w:t>EDID</w:t>
-            </w:r>
-            <w:r>
-              <w:rPr>
-                <w:rStyle w:val="af0"/>
-                <w:rFonts w:hint="eastAsia"/>
-                <w:noProof/>
-              </w:rPr>
-              <w:t>信息</w:t>
-            </w:r>
-            <w:r>
-              <w:rPr>
-                <w:noProof/>
-                <w:webHidden/>
-              </w:rPr>
-              <w:tab/>
-            </w:r>
-            <w:r>
-              <w:rPr>
-                <w:noProof/>
-                <w:webHidden/>
-              </w:rPr>
-              <w:fldChar w:fldCharType="begin"/>
-            </w:r>
-            <w:r>
-              <w:rPr>
-                <w:noProof/>
-                <w:webHidden/>
-              </w:rPr>
-              <w:instrText xml:space="preserve"> PAGEREF _Toc443826870 \h </w:instrText>
-            </w:r>
-            <w:r>
-              <w:rPr>
-                <w:noProof/>
-                <w:webHidden/>
-              </w:rPr>
-            </w:r>
-            <w:r>
-              <w:rPr>
-                <w:noProof/>
-                <w:webHidden/>
-              </w:rPr>
-              <w:fldChar w:fldCharType="separate"/>
-            </w:r>
-            <w:r>
-              <w:rPr>
-                <w:noProof/>
-                <w:webHidden/>
-              </w:rPr>
-              <w:t>7</w:t>
-            </w:r>
-            <w:r>
-              <w:rPr>
-                <w:noProof/>
-                <w:webHidden/>
-              </w:rPr>
-              <w:fldChar w:fldCharType="end"/>
-            </w:r>
-          </w:hyperlink>
-        </w:p>
-        <w:p>
-          <w:pPr>
-            <w:pStyle w:val="21"/>
-            <w:tabs>
-              <w:tab w:val="left" w:pos="1260"/>
-              <w:tab w:val="right" w:leader="dot" w:pos="8296"/>
-            </w:tabs>
-            <w:rPr>
-              <w:rFonts w:asciiTheme="minorHAnsi" w:eastAsiaTheme="minorEastAsia" w:hAnsiTheme="minorHAnsi" w:cstheme="minorBidi"/>
-              <w:noProof/>
-              <w:szCs w:val="22"/>
-              <w:lang w:bidi="ar-SA"/>
-            </w:rPr>
-          </w:pPr>
-          <w:hyperlink w:anchor="_Toc443826871" w:history="1">
-            <w:r>
-              <w:rPr>
-                <w:rStyle w:val="af0"/>
-                <w:noProof/>
-              </w:rPr>
-              <w:t>2.10.</w:t>
-            </w:r>
-            <w:r>
-              <w:rPr>
-                <w:rFonts w:asciiTheme="minorHAnsi" w:eastAsiaTheme="minorEastAsia" w:hAnsiTheme="minorHAnsi" w:cstheme="minorBidi"/>
-                <w:noProof/>
-                <w:szCs w:val="22"/>
-                <w:lang w:bidi="ar-SA"/>
-              </w:rPr>
-              <w:tab/>
-            </w:r>
-            <w:r>
-              <w:rPr>
-                <w:rStyle w:val="af0"/>
-                <w:noProof/>
-              </w:rPr>
-              <w:t>ADV7611</w:t>
-            </w:r>
-            <w:r>
-              <w:rPr>
-                <w:rStyle w:val="af0"/>
-                <w:rFonts w:hint="eastAsia"/>
-                <w:noProof/>
-              </w:rPr>
-              <w:t>读写命令</w:t>
-            </w:r>
-            <w:r>
-              <w:rPr>
-                <w:noProof/>
-                <w:webHidden/>
-              </w:rPr>
-              <w:tab/>
-            </w:r>
-            <w:r>
-              <w:rPr>
-                <w:noProof/>
-                <w:webHidden/>
-              </w:rPr>
-              <w:fldChar w:fldCharType="begin"/>
-            </w:r>
-            <w:r>
-              <w:rPr>
-                <w:noProof/>
-                <w:webHidden/>
-              </w:rPr>
-              <w:instrText xml:space="preserve"> PAGEREF _Toc443826871 \h </w:instrText>
-            </w:r>
-            <w:r>
-              <w:rPr>
-                <w:noProof/>
-                <w:webHidden/>
-              </w:rPr>
-            </w:r>
-            <w:r>
-              <w:rPr>
-                <w:noProof/>
-                <w:webHidden/>
-              </w:rPr>
-              <w:fldChar w:fldCharType="separate"/>
-            </w:r>
-            <w:r>
-              <w:rPr>
-                <w:noProof/>
-                <w:webHidden/>
-              </w:rPr>
-              <w:t>8</w:t>
-            </w:r>
-            <w:r>
-              <w:rPr>
-                <w:noProof/>
-                <w:webHidden/>
-              </w:rPr>
-              <w:fldChar w:fldCharType="end"/>
-            </w:r>
-          </w:hyperlink>
-        </w:p>
-        <w:p>
-          <w:pPr>
-            <w:pStyle w:val="31"/>
-            <w:tabs>
-              <w:tab w:val="left" w:pos="1680"/>
-              <w:tab w:val="right" w:leader="dot" w:pos="8296"/>
-            </w:tabs>
-            <w:rPr>
-              <w:rFonts w:asciiTheme="minorHAnsi" w:eastAsiaTheme="minorEastAsia" w:hAnsiTheme="minorHAnsi" w:cstheme="minorBidi"/>
-              <w:noProof/>
-              <w:szCs w:val="22"/>
-              <w:lang w:bidi="ar-SA"/>
-            </w:rPr>
-          </w:pPr>
-          <w:hyperlink w:anchor="_Toc443826872" w:history="1">
-            <w:r>
-              <w:rPr>
-                <w:rStyle w:val="af0"/>
-                <w:noProof/>
-              </w:rPr>
-              <w:t>2.10.1.</w:t>
-            </w:r>
-            <w:r>
-              <w:rPr>
-                <w:rFonts w:asciiTheme="minorHAnsi" w:eastAsiaTheme="minorEastAsia" w:hAnsiTheme="minorHAnsi" w:cstheme="minorBidi"/>
-                <w:noProof/>
-                <w:szCs w:val="22"/>
-                <w:lang w:bidi="ar-SA"/>
-              </w:rPr>
-              <w:tab/>
-            </w:r>
-            <w:r>
-              <w:rPr>
-                <w:rStyle w:val="af0"/>
-                <w:noProof/>
-              </w:rPr>
-              <w:t>u-boot</w:t>
-            </w:r>
-            <w:r>
-              <w:rPr>
-                <w:rStyle w:val="af0"/>
-                <w:rFonts w:hint="eastAsia"/>
-                <w:noProof/>
-              </w:rPr>
-              <w:t>版本</w:t>
-            </w:r>
-            <w:r>
-              <w:rPr>
-                <w:noProof/>
-                <w:webHidden/>
-              </w:rPr>
-              <w:tab/>
-            </w:r>
-            <w:r>
-              <w:rPr>
-                <w:noProof/>
-                <w:webHidden/>
-              </w:rPr>
-              <w:fldChar w:fldCharType="begin"/>
-            </w:r>
-            <w:r>
-              <w:rPr>
-                <w:noProof/>
-                <w:webHidden/>
-              </w:rPr>
-              <w:instrText xml:space="preserve"> PAGEREF _Toc443826872 \h </w:instrText>
-            </w:r>
-            <w:r>
-              <w:rPr>
-                <w:noProof/>
-                <w:webHidden/>
-              </w:rPr>
-            </w:r>
-            <w:r>
-              <w:rPr>
-                <w:noProof/>
-                <w:webHidden/>
-              </w:rPr>
-              <w:fldChar w:fldCharType="separate"/>
-            </w:r>
-            <w:r>
-              <w:rPr>
-                <w:noProof/>
-                <w:webHidden/>
-              </w:rPr>
-              <w:t>8</w:t>
-            </w:r>
-            <w:r>
-              <w:rPr>
-                <w:noProof/>
-                <w:webHidden/>
-              </w:rPr>
-              <w:fldChar w:fldCharType="end"/>
-            </w:r>
-          </w:hyperlink>
-        </w:p>
-        <w:p>
-          <w:pPr>
-            <w:pStyle w:val="21"/>
-            <w:tabs>
-              <w:tab w:val="left" w:pos="1050"/>
-              <w:tab w:val="right" w:leader="dot" w:pos="8296"/>
-            </w:tabs>
-            <w:rPr>
-              <w:rFonts w:asciiTheme="minorHAnsi" w:eastAsiaTheme="minorEastAsia" w:hAnsiTheme="minorHAnsi" w:cstheme="minorBidi"/>
-              <w:noProof/>
-              <w:szCs w:val="22"/>
-              <w:lang w:bidi="ar-SA"/>
-            </w:rPr>
-          </w:pPr>
-          <w:hyperlink w:anchor="_Toc443826873" w:history="1">
-            <w:r>
-              <w:rPr>
-                <w:rStyle w:val="af0"/>
-                <w:noProof/>
-              </w:rPr>
-              <w:t>2.11.</w:t>
-            </w:r>
-            <w:r>
-              <w:rPr>
-                <w:rFonts w:asciiTheme="minorHAnsi" w:eastAsiaTheme="minorEastAsia" w:hAnsiTheme="minorHAnsi" w:cstheme="minorBidi"/>
-                <w:noProof/>
-                <w:szCs w:val="22"/>
-                <w:lang w:bidi="ar-SA"/>
-              </w:rPr>
-              <w:tab/>
-            </w:r>
-            <w:r>
-              <w:rPr>
-                <w:rStyle w:val="af0"/>
-                <w:noProof/>
-              </w:rPr>
-              <w:t>GPIO</w:t>
-            </w:r>
-            <w:r>
-              <w:rPr>
-                <w:rStyle w:val="af0"/>
-                <w:rFonts w:hint="eastAsia"/>
-                <w:noProof/>
-              </w:rPr>
-              <w:t>读写命令</w:t>
-            </w:r>
-            <w:r>
-              <w:rPr>
-                <w:noProof/>
-                <w:webHidden/>
-              </w:rPr>
-              <w:tab/>
-            </w:r>
-            <w:r>
-              <w:rPr>
-                <w:noProof/>
-                <w:webHidden/>
-              </w:rPr>
-              <w:fldChar w:fldCharType="begin"/>
-            </w:r>
-            <w:r>
-              <w:rPr>
-                <w:noProof/>
-                <w:webHidden/>
-              </w:rPr>
-              <w:instrText xml:space="preserve"> PAGEREF _Toc443826873 \h </w:instrText>
-            </w:r>
-            <w:r>
-              <w:rPr>
-                <w:noProof/>
-                <w:webHidden/>
-              </w:rPr>
-            </w:r>
-            <w:r>
-              <w:rPr>
-                <w:noProof/>
-                <w:webHidden/>
-              </w:rPr>
-              <w:fldChar w:fldCharType="separate"/>
-            </w:r>
-            <w:r>
-              <w:rPr>
-                <w:noProof/>
-                <w:webHidden/>
-              </w:rPr>
-              <w:t>9</w:t>
-            </w:r>
-            <w:r>
-              <w:rPr>
-                <w:noProof/>
-                <w:webHidden/>
-              </w:rPr>
-              <w:fldChar w:fldCharType="end"/>
-            </w:r>
-          </w:hyperlink>
-        </w:p>
-        <w:p>
-          <w:pPr>
-            <w:pStyle w:val="21"/>
-            <w:tabs>
-              <w:tab w:val="left" w:pos="1260"/>
-              <w:tab w:val="right" w:leader="dot" w:pos="8296"/>
-            </w:tabs>
-            <w:rPr>
-              <w:rFonts w:asciiTheme="minorHAnsi" w:eastAsiaTheme="minorEastAsia" w:hAnsiTheme="minorHAnsi" w:cstheme="minorBidi"/>
-              <w:noProof/>
-              <w:szCs w:val="22"/>
-              <w:lang w:bidi="ar-SA"/>
-            </w:rPr>
-          </w:pPr>
-          <w:hyperlink w:anchor="_Toc443826874" w:history="1">
-            <w:r>
-              <w:rPr>
-                <w:rStyle w:val="af0"/>
-                <w:noProof/>
-              </w:rPr>
-              <w:t>2.12.</w:t>
-            </w:r>
-            <w:r>
-              <w:rPr>
-                <w:rFonts w:asciiTheme="minorHAnsi" w:eastAsiaTheme="minorEastAsia" w:hAnsiTheme="minorHAnsi" w:cstheme="minorBidi"/>
-                <w:noProof/>
-                <w:szCs w:val="22"/>
-                <w:lang w:bidi="ar-SA"/>
-              </w:rPr>
-              <w:tab/>
-            </w:r>
-            <w:r>
-              <w:rPr>
-                <w:rStyle w:val="af0"/>
-                <w:rFonts w:hint="eastAsia"/>
-                <w:noProof/>
-              </w:rPr>
-              <w:t>无线物理层</w:t>
-            </w:r>
-            <w:r>
-              <w:rPr>
-                <w:rStyle w:val="af0"/>
-                <w:noProof/>
-              </w:rPr>
-              <w:t>KPI</w:t>
-            </w:r>
-            <w:r>
-              <w:rPr>
-                <w:rStyle w:val="af0"/>
-                <w:rFonts w:hint="eastAsia"/>
-                <w:noProof/>
-              </w:rPr>
-              <w:t>统计</w:t>
-            </w:r>
-            <w:r>
-              <w:rPr>
-                <w:noProof/>
-                <w:webHidden/>
-              </w:rPr>
-              <w:tab/>
-            </w:r>
-            <w:r>
-              <w:rPr>
-                <w:noProof/>
-                <w:webHidden/>
-              </w:rPr>
-              <w:fldChar w:fldCharType="begin"/>
-            </w:r>
-            <w:r>
-              <w:rPr>
-                <w:noProof/>
-                <w:webHidden/>
-              </w:rPr>
-              <w:instrText xml:space="preserve"> PAGEREF _Toc443826874 \h </w:instrText>
-            </w:r>
-            <w:r>
-              <w:rPr>
-                <w:noProof/>
-                <w:webHidden/>
-              </w:rPr>
-            </w:r>
-            <w:r>
-              <w:rPr>
-                <w:noProof/>
-                <w:webHidden/>
-              </w:rPr>
-              <w:fldChar w:fldCharType="separate"/>
-            </w:r>
-            <w:r>
-              <w:rPr>
-                <w:noProof/>
-                <w:webHidden/>
-              </w:rPr>
-              <w:t>9</w:t>
-            </w:r>
-            <w:r>
-              <w:rPr>
-                <w:noProof/>
-                <w:webHidden/>
-              </w:rPr>
-              <w:fldChar w:fldCharType="end"/>
-            </w:r>
-          </w:hyperlink>
-        </w:p>
-        <w:p>
-          <w:pPr>
-            <w:pStyle w:val="21"/>
-            <w:tabs>
-              <w:tab w:val="left" w:pos="1260"/>
-              <w:tab w:val="right" w:leader="dot" w:pos="8296"/>
-            </w:tabs>
-            <w:rPr>
-              <w:rFonts w:asciiTheme="minorHAnsi" w:eastAsiaTheme="minorEastAsia" w:hAnsiTheme="minorHAnsi" w:cstheme="minorBidi"/>
-              <w:noProof/>
-              <w:szCs w:val="22"/>
-              <w:lang w:bidi="ar-SA"/>
-            </w:rPr>
-          </w:pPr>
-          <w:hyperlink w:anchor="_Toc443826875" w:history="1">
-            <w:r>
-              <w:rPr>
-                <w:rStyle w:val="af0"/>
-                <w:noProof/>
-              </w:rPr>
-              <w:t>2.13.</w:t>
-            </w:r>
-            <w:r>
-              <w:rPr>
-                <w:rFonts w:asciiTheme="minorHAnsi" w:eastAsiaTheme="minorEastAsia" w:hAnsiTheme="minorHAnsi" w:cstheme="minorBidi"/>
-                <w:noProof/>
-                <w:szCs w:val="22"/>
-                <w:lang w:bidi="ar-SA"/>
-              </w:rPr>
-              <w:tab/>
-            </w:r>
-            <w:r>
-              <w:rPr>
-                <w:rStyle w:val="af0"/>
-                <w:rFonts w:hint="eastAsia"/>
-                <w:noProof/>
-              </w:rPr>
-              <w:t>更新版本相关的命令（非软件人员慎用）</w:t>
-            </w:r>
-            <w:r>
-              <w:rPr>
-                <w:noProof/>
-                <w:webHidden/>
-              </w:rPr>
-              <w:tab/>
-            </w:r>
-            <w:r>
-              <w:rPr>
-                <w:noProof/>
-                <w:webHidden/>
-              </w:rPr>
-              <w:fldChar w:fldCharType="begin"/>
-            </w:r>
-            <w:r>
-              <w:rPr>
-                <w:noProof/>
-                <w:webHidden/>
-              </w:rPr>
-              <w:instrText xml:space="preserve"> PAGEREF _Toc443826875 \h </w:instrText>
-            </w:r>
-            <w:r>
-              <w:rPr>
-                <w:noProof/>
-                <w:webHidden/>
-              </w:rPr>
-            </w:r>
-            <w:r>
-              <w:rPr>
-                <w:noProof/>
-                <w:webHidden/>
-              </w:rPr>
-              <w:fldChar w:fldCharType="separate"/>
-            </w:r>
-            <w:r>
-              <w:rPr>
-                <w:noProof/>
-                <w:webHidden/>
-              </w:rPr>
-              <w:t>10</w:t>
-            </w:r>
-            <w:r>
-              <w:rPr>
-                <w:noProof/>
-                <w:webHidden/>
-              </w:rPr>
-              <w:fldChar w:fldCharType="end"/>
-            </w:r>
-          </w:hyperlink>
-        </w:p>
-        <w:p>
-          <w:pPr>
-            <w:pStyle w:val="31"/>
-            <w:tabs>
-              <w:tab w:val="left" w:pos="1680"/>
-              <w:tab w:val="right" w:leader="dot" w:pos="8296"/>
-            </w:tabs>
-            <w:rPr>
-              <w:rFonts w:asciiTheme="minorHAnsi" w:eastAsiaTheme="minorEastAsia" w:hAnsiTheme="minorHAnsi" w:cstheme="minorBidi"/>
-              <w:noProof/>
-              <w:szCs w:val="22"/>
-              <w:lang w:bidi="ar-SA"/>
-            </w:rPr>
-          </w:pPr>
-          <w:hyperlink w:anchor="_Toc443826876" w:history="1">
-            <w:r>
-              <w:rPr>
-                <w:rStyle w:val="af0"/>
-                <w:noProof/>
-              </w:rPr>
-              <w:t>2.13.1.</w:t>
-            </w:r>
-            <w:r>
-              <w:rPr>
-                <w:rFonts w:asciiTheme="minorHAnsi" w:eastAsiaTheme="minorEastAsia" w:hAnsiTheme="minorHAnsi" w:cstheme="minorBidi"/>
-                <w:noProof/>
-                <w:szCs w:val="22"/>
-                <w:lang w:bidi="ar-SA"/>
-              </w:rPr>
-              <w:tab/>
-            </w:r>
-            <w:r>
-              <w:rPr>
-                <w:rStyle w:val="af0"/>
-                <w:rFonts w:hint="eastAsia"/>
-                <w:noProof/>
-              </w:rPr>
-              <w:t>各子系统版本说明</w:t>
-            </w:r>
-            <w:r>
-              <w:rPr>
-                <w:noProof/>
-                <w:webHidden/>
-              </w:rPr>
-              <w:tab/>
-            </w:r>
-            <w:r>
-              <w:rPr>
-                <w:noProof/>
-                <w:webHidden/>
-              </w:rPr>
-              <w:fldChar w:fldCharType="begin"/>
-            </w:r>
-            <w:r>
-              <w:rPr>
-                <w:noProof/>
-                <w:webHidden/>
-              </w:rPr>
-              <w:instrText xml:space="preserve"> PAGEREF _Toc443826876 \h </w:instrText>
-            </w:r>
-            <w:r>
-              <w:rPr>
-                <w:noProof/>
-                <w:webHidden/>
-              </w:rPr>
-            </w:r>
-            <w:r>
-              <w:rPr>
-                <w:noProof/>
-                <w:webHidden/>
-              </w:rPr>
-              <w:fldChar w:fldCharType="separate"/>
-            </w:r>
-            <w:r>
-              <w:rPr>
-                <w:noProof/>
-                <w:webHidden/>
-              </w:rPr>
-              <w:t>10</w:t>
-            </w:r>
-            <w:r>
-              <w:rPr>
-                <w:noProof/>
-                <w:webHidden/>
-              </w:rPr>
-              <w:fldChar w:fldCharType="end"/>
-            </w:r>
-          </w:hyperlink>
-        </w:p>
-        <w:p>
-          <w:pPr>
-            <w:pStyle w:val="31"/>
-            <w:tabs>
-              <w:tab w:val="left" w:pos="1680"/>
-              <w:tab w:val="right" w:leader="dot" w:pos="8296"/>
-            </w:tabs>
-            <w:rPr>
-              <w:rFonts w:asciiTheme="minorHAnsi" w:eastAsiaTheme="minorEastAsia" w:hAnsiTheme="minorHAnsi" w:cstheme="minorBidi"/>
-              <w:noProof/>
-              <w:szCs w:val="22"/>
-              <w:lang w:bidi="ar-SA"/>
-            </w:rPr>
-          </w:pPr>
-          <w:hyperlink w:anchor="_Toc443826877" w:history="1">
-            <w:r>
-              <w:rPr>
-                <w:rStyle w:val="af0"/>
-                <w:noProof/>
-              </w:rPr>
-              <w:t>2.13.2.</w:t>
-            </w:r>
-            <w:r>
-              <w:rPr>
-                <w:rFonts w:asciiTheme="minorHAnsi" w:eastAsiaTheme="minorEastAsia" w:hAnsiTheme="minorHAnsi" w:cstheme="minorBidi"/>
-                <w:noProof/>
-                <w:szCs w:val="22"/>
-                <w:lang w:bidi="ar-SA"/>
-              </w:rPr>
-              <w:tab/>
-            </w:r>
-            <w:r>
-              <w:rPr>
-                <w:rStyle w:val="af0"/>
-                <w:rFonts w:hint="eastAsia"/>
-                <w:noProof/>
-              </w:rPr>
-              <w:t>空板的版本加载烧写</w:t>
-            </w:r>
-            <w:r>
-              <w:rPr>
-                <w:noProof/>
-                <w:webHidden/>
-              </w:rPr>
-              <w:tab/>
-            </w:r>
-            <w:r>
-              <w:rPr>
-                <w:noProof/>
-                <w:webHidden/>
-              </w:rPr>
-              <w:fldChar w:fldCharType="begin"/>
-            </w:r>
-            <w:r>
-              <w:rPr>
-                <w:noProof/>
-                <w:webHidden/>
-              </w:rPr>
-              <w:instrText xml:space="preserve"> PAGEREF _Toc443826877 \h </w:instrText>
-            </w:r>
-            <w:r>
-              <w:rPr>
-                <w:noProof/>
-                <w:webHidden/>
-              </w:rPr>
-            </w:r>
-            <w:r>
-              <w:rPr>
-                <w:noProof/>
-                <w:webHidden/>
-              </w:rPr>
-              <w:fldChar w:fldCharType="separate"/>
-            </w:r>
-            <w:r>
-              <w:rPr>
-                <w:noProof/>
-                <w:webHidden/>
-              </w:rPr>
-              <w:t>10</w:t>
-            </w:r>
-            <w:r>
-              <w:rPr>
-                <w:noProof/>
-                <w:webHidden/>
-              </w:rPr>
-              <w:fldChar w:fldCharType="end"/>
-            </w:r>
-          </w:hyperlink>
-        </w:p>
-        <w:p>
-          <w:pPr>
-            <w:pStyle w:val="31"/>
-            <w:tabs>
-              <w:tab w:val="left" w:pos="1680"/>
-              <w:tab w:val="right" w:leader="dot" w:pos="8296"/>
-            </w:tabs>
-            <w:rPr>
-              <w:rFonts w:asciiTheme="minorHAnsi" w:eastAsiaTheme="minorEastAsia" w:hAnsiTheme="minorHAnsi" w:cstheme="minorBidi"/>
-              <w:noProof/>
-              <w:szCs w:val="22"/>
-              <w:lang w:bidi="ar-SA"/>
-            </w:rPr>
-          </w:pPr>
-          <w:hyperlink w:anchor="_Toc443826878" w:history="1">
-            <w:r>
-              <w:rPr>
-                <w:rStyle w:val="af0"/>
-                <w:noProof/>
-              </w:rPr>
-              <w:t>2.13.3.</w:t>
-            </w:r>
-            <w:r>
-              <w:rPr>
-                <w:rFonts w:asciiTheme="minorHAnsi" w:eastAsiaTheme="minorEastAsia" w:hAnsiTheme="minorHAnsi" w:cstheme="minorBidi"/>
-                <w:noProof/>
-                <w:szCs w:val="22"/>
-                <w:lang w:bidi="ar-SA"/>
-              </w:rPr>
-              <w:tab/>
-            </w:r>
-            <w:r>
-              <w:rPr>
-                <w:rStyle w:val="af0"/>
-                <w:rFonts w:hint="eastAsia"/>
-                <w:noProof/>
-              </w:rPr>
-              <w:t>加载</w:t>
-            </w:r>
-            <w:r>
-              <w:rPr>
-                <w:rStyle w:val="af0"/>
-                <w:noProof/>
-              </w:rPr>
-              <w:t>FPGA</w:t>
-            </w:r>
-            <w:r>
-              <w:rPr>
-                <w:rStyle w:val="af0"/>
-                <w:rFonts w:hint="eastAsia"/>
-                <w:noProof/>
-              </w:rPr>
-              <w:t>版本</w:t>
-            </w:r>
-            <w:r>
-              <w:rPr>
-                <w:noProof/>
-                <w:webHidden/>
-              </w:rPr>
-              <w:tab/>
-            </w:r>
-            <w:r>
-              <w:rPr>
-                <w:noProof/>
-                <w:webHidden/>
-              </w:rPr>
-              <w:fldChar w:fldCharType="begin"/>
-            </w:r>
-            <w:r>
-              <w:rPr>
-                <w:noProof/>
-                <w:webHidden/>
-              </w:rPr>
-              <w:instrText xml:space="preserve"> PAGEREF _Toc443826878 \h </w:instrText>
-            </w:r>
-            <w:r>
-              <w:rPr>
-                <w:noProof/>
-                <w:webHidden/>
-              </w:rPr>
-            </w:r>
-            <w:r>
-              <w:rPr>
-                <w:noProof/>
-                <w:webHidden/>
-              </w:rPr>
-              <w:fldChar w:fldCharType="separate"/>
-            </w:r>
-            <w:r>
-              <w:rPr>
-                <w:noProof/>
-                <w:webHidden/>
-              </w:rPr>
-              <w:t>11</w:t>
-            </w:r>
-            <w:r>
-              <w:rPr>
-                <w:noProof/>
-                <w:webHidden/>
-              </w:rPr>
-              <w:fldChar w:fldCharType="end"/>
-            </w:r>
-          </w:hyperlink>
-        </w:p>
-        <w:p>
-          <w:pPr>
-            <w:pStyle w:val="31"/>
-            <w:tabs>
-              <w:tab w:val="left" w:pos="1680"/>
-              <w:tab w:val="right" w:leader="dot" w:pos="8296"/>
-            </w:tabs>
-            <w:rPr>
-              <w:rFonts w:asciiTheme="minorHAnsi" w:eastAsiaTheme="minorEastAsia" w:hAnsiTheme="minorHAnsi" w:cstheme="minorBidi"/>
-              <w:noProof/>
-              <w:szCs w:val="22"/>
-              <w:lang w:bidi="ar-SA"/>
-            </w:rPr>
-          </w:pPr>
-          <w:hyperlink w:anchor="_Toc443826879" w:history="1">
-            <w:r>
-              <w:rPr>
-                <w:rStyle w:val="af0"/>
-                <w:noProof/>
-              </w:rPr>
-              <w:t>2.13.4.</w:t>
-            </w:r>
-            <w:r>
-              <w:rPr>
-                <w:rFonts w:asciiTheme="minorHAnsi" w:eastAsiaTheme="minorEastAsia" w:hAnsiTheme="minorHAnsi" w:cstheme="minorBidi"/>
-                <w:noProof/>
-                <w:szCs w:val="22"/>
-                <w:lang w:bidi="ar-SA"/>
-              </w:rPr>
-              <w:tab/>
-            </w:r>
-            <w:r>
-              <w:rPr>
-                <w:rStyle w:val="af0"/>
-                <w:rFonts w:hint="eastAsia"/>
-                <w:noProof/>
-              </w:rPr>
-              <w:t>内核版本加载</w:t>
-            </w:r>
-            <w:r>
-              <w:rPr>
-                <w:noProof/>
-                <w:webHidden/>
-              </w:rPr>
-              <w:tab/>
-            </w:r>
-            <w:r>
-              <w:rPr>
-                <w:noProof/>
-                <w:webHidden/>
-              </w:rPr>
-              <w:fldChar w:fldCharType="begin"/>
-            </w:r>
-            <w:r>
-              <w:rPr>
-                <w:noProof/>
-                <w:webHidden/>
-              </w:rPr>
-              <w:instrText xml:space="preserve"> PAGEREF _Toc443826879 \h </w:instrText>
-            </w:r>
-            <w:r>
-              <w:rPr>
-                <w:noProof/>
-                <w:webHidden/>
-              </w:rPr>
-            </w:r>
-            <w:r>
-              <w:rPr>
-                <w:noProof/>
-                <w:webHidden/>
-              </w:rPr>
-              <w:fldChar w:fldCharType="separate"/>
-            </w:r>
-            <w:r>
-              <w:rPr>
-                <w:noProof/>
-                <w:webHidden/>
-              </w:rPr>
-              <w:t>12</w:t>
-            </w:r>
-            <w:r>
-              <w:rPr>
-                <w:noProof/>
-                <w:webHidden/>
-              </w:rPr>
-              <w:fldChar w:fldCharType="end"/>
-            </w:r>
-          </w:hyperlink>
-        </w:p>
-        <w:p>
-          <w:pPr>
-            <w:pStyle w:val="31"/>
-            <w:tabs>
-              <w:tab w:val="left" w:pos="1680"/>
-              <w:tab w:val="right" w:leader="dot" w:pos="8296"/>
-            </w:tabs>
-            <w:rPr>
-              <w:rFonts w:asciiTheme="minorHAnsi" w:eastAsiaTheme="minorEastAsia" w:hAnsiTheme="minorHAnsi" w:cstheme="minorBidi"/>
-              <w:noProof/>
-              <w:szCs w:val="22"/>
-              <w:lang w:bidi="ar-SA"/>
-            </w:rPr>
-          </w:pPr>
-          <w:hyperlink w:anchor="_Toc443826880" w:history="1">
-            <w:r>
-              <w:rPr>
-                <w:rStyle w:val="af0"/>
-                <w:noProof/>
-              </w:rPr>
-              <w:t>2.13.5.</w:t>
-            </w:r>
-            <w:r>
-              <w:rPr>
-                <w:rFonts w:asciiTheme="minorHAnsi" w:eastAsiaTheme="minorEastAsia" w:hAnsiTheme="minorHAnsi" w:cstheme="minorBidi"/>
-                <w:noProof/>
-                <w:szCs w:val="22"/>
-                <w:lang w:bidi="ar-SA"/>
-              </w:rPr>
-              <w:tab/>
-            </w:r>
-            <w:r>
-              <w:rPr>
-                <w:rStyle w:val="af0"/>
-                <w:rFonts w:hint="eastAsia"/>
-                <w:noProof/>
-              </w:rPr>
-              <w:t>用户态版本加载</w:t>
-            </w:r>
-            <w:r>
-              <w:rPr>
-                <w:noProof/>
-                <w:webHidden/>
-              </w:rPr>
-              <w:tab/>
-            </w:r>
-            <w:r>
-              <w:rPr>
-                <w:noProof/>
-                <w:webHidden/>
-              </w:rPr>
-              <w:fldChar w:fldCharType="begin"/>
-            </w:r>
-            <w:r>
-              <w:rPr>
-                <w:noProof/>
-                <w:webHidden/>
-              </w:rPr>
-              <w:instrText xml:space="preserve"> PAGEREF _Toc443826880 \h </w:instrText>
-            </w:r>
-            <w:r>
-              <w:rPr>
-                <w:noProof/>
-                <w:webHidden/>
-              </w:rPr>
-            </w:r>
-            <w:r>
-              <w:rPr>
-                <w:noProof/>
-                <w:webHidden/>
-              </w:rPr>
-              <w:fldChar w:fldCharType="separate"/>
-            </w:r>
-            <w:r>
-              <w:rPr>
-                <w:noProof/>
-                <w:webHidden/>
-              </w:rPr>
-              <w:t>13</w:t>
-            </w:r>
-            <w:r>
-              <w:rPr>
-                <w:noProof/>
-                <w:webHidden/>
-              </w:rPr>
-              <w:fldChar w:fldCharType="end"/>
-            </w:r>
-          </w:hyperlink>
-        </w:p>
-        <w:p>
-          <w:pPr>
-            <w:pStyle w:val="12"/>
-            <w:tabs>
-              <w:tab w:val="left" w:pos="420"/>
-              <w:tab w:val="right" w:leader="dot" w:pos="8296"/>
-            </w:tabs>
-            <w:rPr>
-              <w:rFonts w:asciiTheme="minorHAnsi" w:eastAsiaTheme="minorEastAsia" w:hAnsiTheme="minorHAnsi" w:cstheme="minorBidi"/>
-              <w:noProof/>
-              <w:szCs w:val="22"/>
-              <w:lang w:bidi="ar-SA"/>
-            </w:rPr>
-          </w:pPr>
-          <w:hyperlink w:anchor="_Toc443826881" w:history="1">
-            <w:r>
-              <w:rPr>
-                <w:rStyle w:val="af0"/>
-                <w:noProof/>
-              </w:rPr>
-              <w:t>3.</w:t>
-            </w:r>
-            <w:r>
-              <w:rPr>
-                <w:rFonts w:asciiTheme="minorHAnsi" w:eastAsiaTheme="minorEastAsia" w:hAnsiTheme="minorHAnsi" w:cstheme="minorBidi"/>
-                <w:noProof/>
-                <w:szCs w:val="22"/>
-                <w:lang w:bidi="ar-SA"/>
-              </w:rPr>
-              <w:tab/>
-            </w:r>
-            <w:r>
-              <w:rPr>
-                <w:rStyle w:val="af0"/>
-                <w:rFonts w:hint="eastAsia"/>
-                <w:noProof/>
-              </w:rPr>
-              <w:t>串口使用说明</w:t>
-            </w:r>
-            <w:r>
-              <w:rPr>
-                <w:noProof/>
-                <w:webHidden/>
-              </w:rPr>
-              <w:tab/>
-            </w:r>
-            <w:r>
-              <w:rPr>
-                <w:noProof/>
-                <w:webHidden/>
-              </w:rPr>
-              <w:fldChar w:fldCharType="begin"/>
-            </w:r>
-            <w:r>
-              <w:rPr>
-                <w:noProof/>
-                <w:webHidden/>
-              </w:rPr>
-              <w:instrText xml:space="preserve"> PAGEREF _Toc443826881 \h </w:instrText>
-            </w:r>
-            <w:r>
-              <w:rPr>
-                <w:noProof/>
-                <w:webHidden/>
-              </w:rPr>
-            </w:r>
-            <w:r>
-              <w:rPr>
-                <w:noProof/>
-                <w:webHidden/>
-              </w:rPr>
-              <w:fldChar w:fldCharType="separate"/>
-            </w:r>
-            <w:r>
-              <w:rPr>
-                <w:noProof/>
-                <w:webHidden/>
-              </w:rPr>
-              <w:t>13</w:t>
-            </w:r>
-            <w:r>
-              <w:rPr>
-                <w:noProof/>
-                <w:webHidden/>
-              </w:rPr>
-              <w:fldChar w:fldCharType="end"/>
-            </w:r>
-          </w:hyperlink>
-        </w:p>
-        <w:p>
-          <w:pPr>
-            <w:pStyle w:val="21"/>
-            <w:tabs>
-              <w:tab w:val="left" w:pos="1050"/>
-              <w:tab w:val="right" w:leader="dot" w:pos="8296"/>
-            </w:tabs>
-            <w:rPr>
-              <w:rFonts w:asciiTheme="minorHAnsi" w:eastAsiaTheme="minorEastAsia" w:hAnsiTheme="minorHAnsi" w:cstheme="minorBidi"/>
-              <w:noProof/>
-              <w:szCs w:val="22"/>
-              <w:lang w:bidi="ar-SA"/>
-            </w:rPr>
-          </w:pPr>
-          <w:hyperlink w:anchor="_Toc443826882" w:history="1">
-            <w:r>
-              <w:rPr>
-                <w:rStyle w:val="af0"/>
-                <w:noProof/>
-              </w:rPr>
-              <w:t>3.1.</w:t>
-            </w:r>
-            <w:r>
-              <w:rPr>
-                <w:rFonts w:asciiTheme="minorHAnsi" w:eastAsiaTheme="minorEastAsia" w:hAnsiTheme="minorHAnsi" w:cstheme="minorBidi"/>
-                <w:noProof/>
-                <w:szCs w:val="22"/>
-                <w:lang w:bidi="ar-SA"/>
-              </w:rPr>
-              <w:tab/>
-            </w:r>
-            <w:r>
-              <w:rPr>
-                <w:rStyle w:val="af0"/>
-                <w:rFonts w:hint="eastAsia"/>
-                <w:noProof/>
-              </w:rPr>
-              <w:t>超级终端</w:t>
-            </w:r>
-            <w:r>
-              <w:rPr>
-                <w:noProof/>
-                <w:webHidden/>
-              </w:rPr>
-              <w:tab/>
-            </w:r>
-            <w:r>
-              <w:rPr>
-                <w:noProof/>
-                <w:webHidden/>
-              </w:rPr>
-              <w:fldChar w:fldCharType="begin"/>
-            </w:r>
-            <w:r>
-              <w:rPr>
-                <w:noProof/>
-                <w:webHidden/>
-              </w:rPr>
-              <w:instrText xml:space="preserve"> PAGEREF _Toc443826882 \h </w:instrText>
-            </w:r>
-            <w:r>
-              <w:rPr>
-                <w:noProof/>
-                <w:webHidden/>
-              </w:rPr>
-            </w:r>
-            <w:r>
-              <w:rPr>
-                <w:noProof/>
-                <w:webHidden/>
-              </w:rPr>
-              <w:fldChar w:fldCharType="separate"/>
-            </w:r>
-            <w:r>
-              <w:rPr>
-                <w:noProof/>
-                <w:webHidden/>
-              </w:rPr>
-              <w:t>13</w:t>
-            </w:r>
-            <w:r>
-              <w:rPr>
-                <w:noProof/>
-                <w:webHidden/>
-              </w:rPr>
-              <w:fldChar w:fldCharType="end"/>
-            </w:r>
-          </w:hyperlink>
-        </w:p>
-        <w:p>
-          <w:pPr>
-            <w:pStyle w:val="21"/>
-            <w:tabs>
-              <w:tab w:val="left" w:pos="1050"/>
-              <w:tab w:val="right" w:leader="dot" w:pos="8296"/>
-            </w:tabs>
-            <w:rPr>
-              <w:rFonts w:asciiTheme="minorHAnsi" w:eastAsiaTheme="minorEastAsia" w:hAnsiTheme="minorHAnsi" w:cstheme="minorBidi"/>
-              <w:noProof/>
-              <w:szCs w:val="22"/>
-              <w:lang w:bidi="ar-SA"/>
-            </w:rPr>
-          </w:pPr>
-          <w:hyperlink w:anchor="_Toc443826883" w:history="1">
-            <w:r>
-              <w:rPr>
-                <w:rStyle w:val="af0"/>
-                <w:noProof/>
-              </w:rPr>
-              <w:t>3.2.</w:t>
-            </w:r>
-            <w:r>
-              <w:rPr>
-                <w:rFonts w:asciiTheme="minorHAnsi" w:eastAsiaTheme="minorEastAsia" w:hAnsiTheme="minorHAnsi" w:cstheme="minorBidi"/>
-                <w:noProof/>
-                <w:szCs w:val="22"/>
-                <w:lang w:bidi="ar-SA"/>
-              </w:rPr>
-              <w:tab/>
-            </w:r>
-            <w:r>
-              <w:rPr>
-                <w:rStyle w:val="af0"/>
-                <w:noProof/>
-              </w:rPr>
-              <w:t>SecureCRT</w:t>
-            </w:r>
-            <w:r>
-              <w:rPr>
-                <w:noProof/>
-                <w:webHidden/>
-              </w:rPr>
-              <w:tab/>
-            </w:r>
-            <w:r>
-              <w:rPr>
-                <w:noProof/>
-                <w:webHidden/>
-              </w:rPr>
-              <w:fldChar w:fldCharType="begin"/>
-            </w:r>
-            <w:r>
-              <w:rPr>
-                <w:noProof/>
-                <w:webHidden/>
-              </w:rPr>
-              <w:instrText xml:space="preserve"> PAGEREF _Toc443826883 \h </w:instrText>
-            </w:r>
-            <w:r>
-              <w:rPr>
-                <w:noProof/>
-                <w:webHidden/>
-              </w:rPr>
-            </w:r>
-            <w:r>
-              <w:rPr>
-                <w:noProof/>
-                <w:webHidden/>
-              </w:rPr>
-              <w:fldChar w:fldCharType="separate"/>
-            </w:r>
-            <w:r>
-              <w:rPr>
-                <w:noProof/>
-                <w:webHidden/>
-              </w:rPr>
-              <w:t>14</w:t>
             </w:r>
             <w:r>
               <w:rPr>
@@ -2891,7 +1032,7 @@
           <w:numId w:val="1"/>
         </w:numPr>
       </w:pPr>
-      <w:bookmarkStart w:id="0" w:name="_Toc443826855"/>
+      <w:bookmarkStart w:id="0" w:name="_Toc444897157"/>
       <w:r>
         <w:rPr>
           <w:rFonts w:hint="eastAsia"/>
@@ -3018,10 +1159,11 @@
           <w:numId w:val="1"/>
         </w:numPr>
       </w:pPr>
-      <w:bookmarkStart w:id="1" w:name="_Toc443826856"/>
+      <w:bookmarkStart w:id="1" w:name="_Toc444897158"/>
       <w:r>
         <w:t>Video Processing Front End (VPFE)</w:t>
       </w:r>
+      <w:bookmarkEnd w:id="1"/>
     </w:p>
     <w:p>
       <w:pPr>
@@ -3031,6 +1173,7 @@
           <w:numId w:val="1"/>
         </w:numPr>
       </w:pPr>
+      <w:bookmarkStart w:id="2" w:name="_Toc444897159"/>
       <w:r>
         <w:rPr>
           <w:rFonts w:hint="eastAsia"/>
@@ -3049,6 +1192,7 @@
         </w:rPr>
         <w:t>接口配置</w:t>
       </w:r>
+      <w:bookmarkEnd w:id="2"/>
     </w:p>
     <w:p>
       <w:pPr>
@@ -3142,6 +1286,7 @@
         </w:numPr>
         <w:outlineLvl w:val="2"/>
       </w:pPr>
+      <w:bookmarkStart w:id="3" w:name="_Toc444897160"/>
       <w:r>
         <w:rPr>
           <w:rFonts w:hint="eastAsia"/>
@@ -3160,15 +1305,11 @@
         </w:rPr>
         <w:t>配置信号接口</w:t>
       </w:r>
-      <w:bookmarkStart w:id="2" w:name="_GoBack"/>
-      <w:bookmarkEnd w:id="2"/>
+      <w:bookmarkEnd w:id="3"/>
     </w:p>
     <w:p>
       <w:pPr>
         <w:ind w:firstLine="420"/>
-        <w:rPr>
-          <w:rFonts w:hint="eastAsia"/>
-        </w:rPr>
       </w:pPr>
       <w:r>
         <w:rPr>
@@ -3267,10 +1408,8 @@
           <w:numId w:val="1"/>
         </w:numPr>
         <w:outlineLvl w:val="2"/>
-        <w:rPr>
-          <w:rFonts w:hint="eastAsia"/>
-        </w:rPr>
-      </w:pPr>
+      </w:pPr>
+      <w:bookmarkStart w:id="4" w:name="_Toc444897161"/>
       <w:r>
         <w:rPr>
           <w:rFonts w:hint="eastAsia"/>
@@ -3290,6 +1429,7 @@
         </w:rPr>
         <w:t>配置信号接口描述</w:t>
       </w:r>
+      <w:bookmarkEnd w:id="4"/>
     </w:p>
     <w:p>
       <w:pPr>
@@ -3300,6 +1440,7 @@
         </w:numPr>
         <w:outlineLvl w:val="2"/>
       </w:pPr>
+      <w:bookmarkStart w:id="5" w:name="_Toc444897162"/>
       <w:r>
         <w:rPr>
           <w:rFonts w:hint="eastAsia"/>
@@ -3312,6 +1453,7 @@
         </w:rPr>
         <w:t>信号选择</w:t>
       </w:r>
+      <w:bookmarkEnd w:id="5"/>
     </w:p>
     <w:p>
       <w:pPr>
@@ -3435,12 +1577,33 @@
           <w:tcPr>
             <w:tcW w:w="2376" w:type="dxa"/>
           </w:tcPr>
+          <w:p/>
+        </w:tc>
+        <w:tc>
+          <w:tcPr>
+            <w:tcW w:w="5579" w:type="dxa"/>
+          </w:tcPr>
+          <w:p/>
+        </w:tc>
+      </w:tr>
+      <w:tr>
+        <w:tc>
+          <w:tcPr>
+            <w:tcW w:w="2376" w:type="dxa"/>
+          </w:tcPr>
           <w:p>
-            <w:pPr>
+            <w:r>
+              <w:t xml:space="preserve">MODESET </w:t>
+            </w:r>
+            <w:r>
               <w:rPr>
                 <w:rFonts w:hint="eastAsia"/>
               </w:rPr>
-            </w:pPr>
+              <w:t>.</w:t>
+            </w:r>
+            <w:r>
+              <w:t>CCDMD</w:t>
+            </w:r>
           </w:p>
         </w:tc>
         <w:tc>
@@ -3448,11 +1611,19 @@
             <w:tcW w:w="5579" w:type="dxa"/>
           </w:tcPr>
           <w:p>
-            <w:pPr>
-              <w:rPr>
-                <w:rFonts w:hint="eastAsia"/>
-              </w:rPr>
-            </w:pPr>
+            <w:r>
+              <w:t>Sensor Field Mode. This bit should not be set if the External Write Enable bit is set.</w:t>
+            </w:r>
+          </w:p>
+          <w:p>
+            <w:r>
+              <w:t>0 NoR-0interlaced (progressive)</w:t>
+            </w:r>
+          </w:p>
+          <w:p>
+            <w:r>
+              <w:t>1 Interlaced</w:t>
+            </w:r>
           </w:p>
         </w:tc>
       </w:tr>
@@ -3462,22 +1633,17 @@
             <w:tcW w:w="2376" w:type="dxa"/>
           </w:tcPr>
           <w:p>
-            <w:pPr>
-              <w:rPr>
-                <w:rFonts w:hint="eastAsia"/>
-              </w:rPr>
-            </w:pPr>
-            <w:r>
-              <w:t xml:space="preserve">MODESET </w:t>
-            </w:r>
-            <w:r>
-              <w:rPr>
-                <w:rFonts w:hint="eastAsia"/>
-              </w:rPr>
+            <w:r>
+              <w:t>MODESET</w:t>
+            </w:r>
+            <w:r>
               <w:t>.</w:t>
             </w:r>
             <w:r>
-              <w:t>CCDMD</w:t>
+              <w:t xml:space="preserve"> SWE</w:t>
+            </w:r>
+            <w:r>
+              <w:t>N</w:t>
             </w:r>
           </w:p>
         </w:tc>
@@ -3487,22 +1653,17 @@
           </w:tcPr>
           <w:p>
             <w:r>
-              <w:t>Sensor Field Mode. This bit should not be set if the External Write Enable bit is set.</w:t>
+              <w:t>External WEN Selection When set to 1 and when ENABLE is set to 1, the external WEN signal is used as the external memory write enable (to SDRAM/DDRAM). The data is stored to memory only when the external sync (HD and VD) signals are active. This bit should not be set if the C_WE_Field bit is set.</w:t>
             </w:r>
           </w:p>
           <w:p>
             <w:r>
-              <w:t>0 NoR-0interlaced (progressive)</w:t>
+              <w:t>0 Do not use external WEN (Write Enable)</w:t>
             </w:r>
           </w:p>
           <w:p>
-            <w:pPr>
-              <w:rPr>
-                <w:rFonts w:hint="eastAsia"/>
-              </w:rPr>
-            </w:pPr>
-            <w:r>
-              <w:t>1 Interlaced</w:t>
+            <w:r>
+              <w:t>1 Use external WEN (Write Enable)</w:t>
             </w:r>
           </w:p>
         </w:tc>
@@ -3514,16 +1675,7 @@
           </w:tcPr>
           <w:p>
             <w:r>
-              <w:t>MODESET</w:t>
-            </w:r>
-            <w:r>
-              <w:t>.</w:t>
-            </w:r>
-            <w:r>
-              <w:t xml:space="preserve"> SWE</w:t>
-            </w:r>
-            <w:r>
-              <w:t>N</w:t>
+              <w:t>C_WE_FIELD</w:t>
             </w:r>
           </w:p>
         </w:tc>
@@ -3533,66 +1685,18 @@
           </w:tcPr>
           <w:p>
             <w:r>
-              <w:t xml:space="preserve">External WEN Selection When set to 1 and when ENABLE is set to 1, the external WEN signal is used as the external memory write enable (to SDRAM/DDRAM). The data is stored to memory only when the external sync (HD and VD) signals are active. This bit should not be set if the </w:t>
-            </w:r>
-            <w:proofErr w:type="spellStart"/>
-            <w:r>
-              <w:t>C_WE_Field</w:t>
-            </w:r>
-            <w:proofErr w:type="spellEnd"/>
-            <w:r>
-              <w:t xml:space="preserve"> bit is set.</w:t>
+              <w:t>Field identification signal (optional – CCDMD)</w:t>
             </w:r>
           </w:p>
           <w:p>
             <w:r>
-              <w:t>0 Do not use external WEN (Write Enable)</w:t>
-            </w:r>
-          </w:p>
-          <w:p>
-            <w:r>
-              <w:t>1 Use external WEN (Write Enable)</w:t>
-            </w:r>
-          </w:p>
-        </w:tc>
-      </w:tr>
-      <w:tr>
-        <w:tc>
-          <w:tcPr>
-            <w:tcW w:w="2376" w:type="dxa"/>
-          </w:tcPr>
-          <w:p>
-            <w:r>
-              <w:t>C_WE_FIELD</w:t>
-            </w:r>
-          </w:p>
-        </w:tc>
-        <w:tc>
-          <w:tcPr>
-            <w:tcW w:w="5579" w:type="dxa"/>
-          </w:tcPr>
-          <w:p>
-            <w:r>
-              <w:t>Field identification signal (optional – CCDMD)</w:t>
-            </w:r>
-          </w:p>
-          <w:p>
-            <w:r>
               <w:rPr>
                 <w:rFonts w:hint="eastAsia"/>
               </w:rPr>
               <w:t>•</w:t>
             </w:r>
             <w:r>
-              <w:t xml:space="preserve"> Supplied by the external signal source • Can be configured to be </w:t>
-            </w:r>
-            <w:proofErr w:type="spellStart"/>
-            <w:r>
-              <w:t>latched</w:t>
-            </w:r>
-            <w:proofErr w:type="spellEnd"/>
-            <w:r>
-              <w:t xml:space="preserve"> by the VD signal (FIDMD) • The polarity of the field identification signal can be reversed FIPOL</w:t>
+              <w:t xml:space="preserve"> Supplied by the external signal source • Can be configured to be latched by the VD signal (FIDMD) • The polarity of the field identification signal can be reversed FIPOL</w:t>
             </w:r>
           </w:p>
         </w:tc>
@@ -3607,19 +1711,18 @@
         </w:numPr>
         <w:outlineLvl w:val="2"/>
       </w:pPr>
+      <w:bookmarkStart w:id="6" w:name="_Toc444897163"/>
       <w:r>
         <w:t xml:space="preserve">Pinmux0 </w:t>
       </w:r>
       <w:r>
         <w:t>寄存器</w:t>
       </w:r>
+      <w:bookmarkEnd w:id="6"/>
     </w:p>
     <w:p>
       <w:pPr>
         <w:ind w:firstLine="420"/>
-        <w:rPr>
-          <w:rFonts w:hint="eastAsia"/>
-        </w:rPr>
       </w:pPr>
     </w:p>
     <w:p>
@@ -3631,12 +1734,14 @@
         </w:numPr>
         <w:outlineLvl w:val="2"/>
       </w:pPr>
+      <w:bookmarkStart w:id="7" w:name="_Toc444897164"/>
       <w:r>
         <w:rPr>
           <w:rFonts w:hint="eastAsia"/>
         </w:rPr>
         <w:t>数据输出控制</w:t>
       </w:r>
+      <w:bookmarkEnd w:id="7"/>
     </w:p>
     <w:p>
       <w:pPr>
@@ -3646,10 +1751,23 @@
     <w:p>
       <w:pPr>
         <w:ind w:firstLine="420"/>
-        <w:rPr>
-          <w:rFonts w:hint="eastAsia"/>
-        </w:rPr>
-      </w:pPr>
+      </w:pPr>
+    </w:p>
+    <w:p/>
+    <w:p>
+      <w:pPr>
+        <w:pStyle w:val="20"/>
+        <w:numPr>
+          <w:ilvl w:val="1"/>
+          <w:numId w:val="1"/>
+        </w:numPr>
+      </w:pPr>
+      <w:bookmarkStart w:id="8" w:name="_Toc444897165"/>
+      <w:r>
+        <w:lastRenderedPageBreak/>
+        <w:t>Video Processing Front End (VPFE)</w:t>
+      </w:r>
+      <w:bookmarkEnd w:id="8"/>
     </w:p>
     <w:p>
       <w:pPr>
@@ -3660,822 +1778,9 @@
         </w:numPr>
       </w:pPr>
       <w:r>
-        <w:rPr>
-          <w:rFonts w:hint="eastAsia"/>
-        </w:rPr>
-        <w:t>系统调试命令</w:t>
-      </w:r>
-      <w:bookmarkEnd w:id="1"/>
+        <w:t>Video Pr</w:t>
+      </w:r>
     </w:p>
-    <w:p>
-      <w:pPr>
-        <w:pStyle w:val="20"/>
-        <w:numPr>
-          <w:ilvl w:val="1"/>
-          <w:numId w:val="1"/>
-        </w:numPr>
-      </w:pPr>
-      <w:bookmarkStart w:id="3" w:name="_Toc443826857"/>
-      <w:r>
-        <w:t>命令列表</w:t>
-      </w:r>
-      <w:bookmarkEnd w:id="3"/>
-    </w:p>
-    <w:p/>
-    <w:p>
-      <w:pPr>
-        <w:pStyle w:val="20"/>
-        <w:numPr>
-          <w:ilvl w:val="1"/>
-          <w:numId w:val="1"/>
-        </w:numPr>
-      </w:pPr>
-      <w:bookmarkStart w:id="4" w:name="_Toc443826858"/>
-      <w:r>
-        <w:rPr>
-          <w:rFonts w:hint="eastAsia"/>
-        </w:rPr>
-        <w:lastRenderedPageBreak/>
-        <w:t>help</w:t>
-      </w:r>
-      <w:r>
-        <w:rPr>
-          <w:rFonts w:hint="eastAsia"/>
-        </w:rPr>
-        <w:t>命令</w:t>
-      </w:r>
-      <w:bookmarkEnd w:id="4"/>
-    </w:p>
-    <w:p>
-      <w:pPr>
-        <w:pStyle w:val="aa"/>
-        <w:ind w:left="425"/>
-        <w:jc w:val="center"/>
-      </w:pPr>
-      <w:r>
-        <w:rPr>
-          <w:rFonts w:hint="eastAsia"/>
-        </w:rPr>
-        <w:t>图表</w:t>
-      </w:r>
-      <w:r>
-        <w:rPr>
-          <w:rFonts w:hint="eastAsia"/>
-        </w:rPr>
-        <w:t xml:space="preserve"> </w:t>
-      </w:r>
-      <w:r>
-        <w:fldChar w:fldCharType="begin"/>
-      </w:r>
-      <w:r>
-        <w:instrText xml:space="preserve"> STYLEREF 1 \s </w:instrText>
-      </w:r>
-      <w:r>
-        <w:fldChar w:fldCharType="separate"/>
-      </w:r>
-      <w:r>
-        <w:rPr>
-          <w:noProof/>
-        </w:rPr>
-        <w:t>2</w:t>
-      </w:r>
-      <w:r>
-        <w:rPr>
-          <w:noProof/>
-        </w:rPr>
-        <w:fldChar w:fldCharType="end"/>
-      </w:r>
-      <w:r>
-        <w:noBreakHyphen/>
-      </w:r>
-      <w:r>
-        <w:fldChar w:fldCharType="begin"/>
-      </w:r>
-      <w:r>
-        <w:instrText xml:space="preserve"> </w:instrText>
-      </w:r>
-      <w:r>
-        <w:rPr>
-          <w:rFonts w:hint="eastAsia"/>
-        </w:rPr>
-        <w:instrText xml:space="preserve">SEQ </w:instrText>
-      </w:r>
-      <w:r>
-        <w:rPr>
-          <w:rFonts w:hint="eastAsia"/>
-        </w:rPr>
-        <w:instrText>图表</w:instrText>
-      </w:r>
-      <w:r>
-        <w:rPr>
-          <w:rFonts w:hint="eastAsia"/>
-        </w:rPr>
-        <w:instrText xml:space="preserve"> \* ARABIC \s 1</w:instrText>
-      </w:r>
-      <w:r>
-        <w:instrText xml:space="preserve"> </w:instrText>
-      </w:r>
-      <w:r>
-        <w:fldChar w:fldCharType="separate"/>
-      </w:r>
-      <w:r>
-        <w:rPr>
-          <w:noProof/>
-        </w:rPr>
-        <w:t>1</w:t>
-      </w:r>
-      <w:r>
-        <w:fldChar w:fldCharType="end"/>
-      </w:r>
-      <w:r>
-        <w:rPr>
-          <w:rFonts w:hint="eastAsia"/>
-        </w:rPr>
-        <w:t xml:space="preserve"> help</w:t>
-      </w:r>
-      <w:r>
-        <w:rPr>
-          <w:rFonts w:hint="eastAsia"/>
-        </w:rPr>
-        <w:t>命令</w:t>
-      </w:r>
-    </w:p>
-    <w:tbl>
-      <w:tblPr>
-        <w:tblStyle w:val="a6"/>
-        <w:tblW w:w="0" w:type="auto"/>
-        <w:tblLook w:val="04A0" w:firstRow="1" w:lastRow="0" w:firstColumn="1" w:lastColumn="0" w:noHBand="0" w:noVBand="1"/>
-      </w:tblPr>
-      <w:tblGrid>
-        <w:gridCol w:w="1101"/>
-        <w:gridCol w:w="1134"/>
-        <w:gridCol w:w="6287"/>
-      </w:tblGrid>
-      <w:tr>
-        <w:trPr>
-          <w:trHeight w:val="113"/>
-        </w:trPr>
-        <w:tc>
-          <w:tcPr>
-            <w:tcW w:w="1101" w:type="dxa"/>
-            <w:vMerge w:val="restart"/>
-            <w:shd w:val="clear" w:color="auto" w:fill="D9D9D9" w:themeFill="background1" w:themeFillShade="D9"/>
-          </w:tcPr>
-          <w:p>
-            <w:r>
-              <w:rPr>
-                <w:rFonts w:hint="eastAsia"/>
-              </w:rPr>
-              <w:t>实例</w:t>
-            </w:r>
-          </w:p>
-        </w:tc>
-        <w:tc>
-          <w:tcPr>
-            <w:tcW w:w="1134" w:type="dxa"/>
-          </w:tcPr>
-          <w:p>
-            <w:r>
-              <w:t>B</w:t>
-            </w:r>
-            <w:r>
-              <w:rPr>
-                <w:rFonts w:hint="eastAsia"/>
-              </w:rPr>
-              <w:t>oot</w:t>
-            </w:r>
-            <w:r>
-              <w:rPr>
-                <w:rFonts w:hint="eastAsia"/>
-              </w:rPr>
-              <w:t>下</w:t>
-            </w:r>
-          </w:p>
-        </w:tc>
-        <w:tc>
-          <w:tcPr>
-            <w:tcW w:w="6287" w:type="dxa"/>
-          </w:tcPr>
-          <w:p>
-            <w:r>
-              <w:rPr>
-                <w:rFonts w:hint="eastAsia"/>
-              </w:rPr>
-              <w:t>help command</w:t>
-            </w:r>
-          </w:p>
-        </w:tc>
-      </w:tr>
-      <w:tr>
-        <w:trPr>
-          <w:trHeight w:val="113"/>
-        </w:trPr>
-        <w:tc>
-          <w:tcPr>
-            <w:tcW w:w="1101" w:type="dxa"/>
-            <w:vMerge/>
-            <w:shd w:val="clear" w:color="auto" w:fill="D9D9D9" w:themeFill="background1" w:themeFillShade="D9"/>
-          </w:tcPr>
-          <w:p/>
-        </w:tc>
-        <w:tc>
-          <w:tcPr>
-            <w:tcW w:w="1134" w:type="dxa"/>
-          </w:tcPr>
-          <w:p>
-            <w:r>
-              <w:rPr>
-                <w:rFonts w:hint="eastAsia"/>
-              </w:rPr>
-              <w:t>用户态下</w:t>
-            </w:r>
-          </w:p>
-        </w:tc>
-        <w:tc>
-          <w:tcPr>
-            <w:tcW w:w="6287" w:type="dxa"/>
-          </w:tcPr>
-          <w:p>
-            <w:r>
-              <w:rPr>
-                <w:rFonts w:hint="eastAsia"/>
-              </w:rPr>
-              <w:t>help command</w:t>
-            </w:r>
-            <w:r>
-              <w:rPr>
-                <w:rFonts w:hint="eastAsia"/>
-              </w:rPr>
-              <w:t>（暂无）</w:t>
-            </w:r>
-          </w:p>
-        </w:tc>
-      </w:tr>
-      <w:tr>
-        <w:tc>
-          <w:tcPr>
-            <w:tcW w:w="1101" w:type="dxa"/>
-            <w:shd w:val="clear" w:color="auto" w:fill="D9D9D9" w:themeFill="background1" w:themeFillShade="D9"/>
-          </w:tcPr>
-          <w:p>
-            <w:r>
-              <w:rPr>
-                <w:rFonts w:hint="eastAsia"/>
-              </w:rPr>
-              <w:t>应用</w:t>
-            </w:r>
-          </w:p>
-        </w:tc>
-        <w:tc>
-          <w:tcPr>
-            <w:tcW w:w="7421" w:type="dxa"/>
-            <w:gridSpan w:val="2"/>
-          </w:tcPr>
-          <w:p>
-            <w:r>
-              <w:rPr>
-                <w:rFonts w:hint="eastAsia"/>
-              </w:rPr>
-              <w:t>调试命令的</w:t>
-            </w:r>
-            <w:r>
-              <w:rPr>
-                <w:rFonts w:hint="eastAsia"/>
-              </w:rPr>
-              <w:t>help</w:t>
-            </w:r>
-          </w:p>
-        </w:tc>
-      </w:tr>
-      <w:tr>
-        <w:tc>
-          <w:tcPr>
-            <w:tcW w:w="1101" w:type="dxa"/>
-            <w:vMerge w:val="restart"/>
-            <w:shd w:val="clear" w:color="auto" w:fill="D9D9D9" w:themeFill="background1" w:themeFillShade="D9"/>
-          </w:tcPr>
-          <w:p>
-            <w:r>
-              <w:rPr>
-                <w:rFonts w:hint="eastAsia"/>
-              </w:rPr>
-              <w:t>参数说明</w:t>
-            </w:r>
-          </w:p>
-        </w:tc>
-        <w:tc>
-          <w:tcPr>
-            <w:tcW w:w="1134" w:type="dxa"/>
-          </w:tcPr>
-          <w:p>
-            <w:r>
-              <w:rPr>
-                <w:rFonts w:hint="eastAsia"/>
-              </w:rPr>
-              <w:t>help</w:t>
-            </w:r>
-          </w:p>
-        </w:tc>
-        <w:tc>
-          <w:tcPr>
-            <w:tcW w:w="6287" w:type="dxa"/>
-          </w:tcPr>
-          <w:p>
-            <w:r>
-              <w:rPr>
-                <w:rFonts w:hint="eastAsia"/>
-              </w:rPr>
-              <w:t>帮助命令</w:t>
-            </w:r>
-          </w:p>
-        </w:tc>
-      </w:tr>
-      <w:tr>
-        <w:tc>
-          <w:tcPr>
-            <w:tcW w:w="1101" w:type="dxa"/>
-            <w:vMerge/>
-            <w:shd w:val="clear" w:color="auto" w:fill="D9D9D9" w:themeFill="background1" w:themeFillShade="D9"/>
-          </w:tcPr>
-          <w:p/>
-        </w:tc>
-        <w:tc>
-          <w:tcPr>
-            <w:tcW w:w="1134" w:type="dxa"/>
-          </w:tcPr>
-          <w:p>
-            <w:r>
-              <w:rPr>
-                <w:rFonts w:hint="eastAsia"/>
-              </w:rPr>
-              <w:t>command</w:t>
-            </w:r>
-          </w:p>
-        </w:tc>
-        <w:tc>
-          <w:tcPr>
-            <w:tcW w:w="6287" w:type="dxa"/>
-          </w:tcPr>
-          <w:p>
-            <w:r>
-              <w:rPr>
-                <w:rFonts w:hint="eastAsia"/>
-              </w:rPr>
-              <w:t>被帮助的命令。：）</w:t>
-            </w:r>
-          </w:p>
-        </w:tc>
-      </w:tr>
-      <w:tr>
-        <w:tc>
-          <w:tcPr>
-            <w:tcW w:w="1101" w:type="dxa"/>
-            <w:shd w:val="clear" w:color="auto" w:fill="D9D9D9" w:themeFill="background1" w:themeFillShade="D9"/>
-          </w:tcPr>
-          <w:p>
-            <w:r>
-              <w:rPr>
-                <w:rFonts w:hint="eastAsia"/>
-              </w:rPr>
-              <w:t>实例</w:t>
-            </w:r>
-            <w:r>
-              <w:rPr>
-                <w:rFonts w:hint="eastAsia"/>
-              </w:rPr>
-              <w:t>1</w:t>
-            </w:r>
-          </w:p>
-        </w:tc>
-        <w:tc>
-          <w:tcPr>
-            <w:tcW w:w="7421" w:type="dxa"/>
-            <w:gridSpan w:val="2"/>
-          </w:tcPr>
-          <w:p>
-            <w:r>
-              <w:t xml:space="preserve">LENA## help </w:t>
-            </w:r>
-            <w:proofErr w:type="spellStart"/>
-            <w:r>
-              <w:t>help</w:t>
-            </w:r>
-            <w:proofErr w:type="spellEnd"/>
-          </w:p>
-          <w:p>
-            <w:r>
-              <w:t>help - print command description/usage</w:t>
-            </w:r>
-          </w:p>
-          <w:p/>
-          <w:p>
-            <w:r>
-              <w:t>Usage:</w:t>
-            </w:r>
-          </w:p>
-          <w:p>
-            <w:r>
-              <w:t>help</w:t>
-            </w:r>
-          </w:p>
-          <w:p>
-            <w:r>
-              <w:t xml:space="preserve">        - print brief description of all commands</w:t>
-            </w:r>
-          </w:p>
-          <w:p>
-            <w:r>
-              <w:t>help command ...</w:t>
-            </w:r>
-          </w:p>
-          <w:p>
-            <w:r>
-              <w:t xml:space="preserve">        - print detailed usage of 'command'</w:t>
-            </w:r>
-          </w:p>
-        </w:tc>
-      </w:tr>
-      <w:tr>
-        <w:tc>
-          <w:tcPr>
-            <w:tcW w:w="1101" w:type="dxa"/>
-            <w:shd w:val="clear" w:color="auto" w:fill="D9D9D9" w:themeFill="background1" w:themeFillShade="D9"/>
-          </w:tcPr>
-          <w:p>
-            <w:r>
-              <w:rPr>
-                <w:rFonts w:hint="eastAsia"/>
-              </w:rPr>
-              <w:t>实例</w:t>
-            </w:r>
-            <w:r>
-              <w:rPr>
-                <w:rFonts w:hint="eastAsia"/>
-              </w:rPr>
-              <w:t>2</w:t>
-            </w:r>
-          </w:p>
-        </w:tc>
-        <w:tc>
-          <w:tcPr>
-            <w:tcW w:w="7421" w:type="dxa"/>
-            <w:gridSpan w:val="2"/>
-          </w:tcPr>
-          <w:p>
-            <w:r>
-              <w:rPr>
-                <w:rFonts w:hint="eastAsia"/>
-              </w:rPr>
-              <w:t xml:space="preserve">help </w:t>
-            </w:r>
-          </w:p>
-          <w:p>
-            <w:r>
-              <w:rPr>
-                <w:rFonts w:hint="eastAsia"/>
-              </w:rPr>
-              <w:t>参数为空，能够打印出支持的所有命令</w:t>
-            </w:r>
-          </w:p>
-        </w:tc>
-      </w:tr>
-    </w:tbl>
-    <w:p>
-      <w:pPr>
-        <w:pStyle w:val="20"/>
-        <w:numPr>
-          <w:ilvl w:val="1"/>
-          <w:numId w:val="1"/>
-        </w:numPr>
-      </w:pPr>
-      <w:bookmarkStart w:id="5" w:name="_Toc443826859"/>
-      <w:r>
-        <w:t>版本</w:t>
-      </w:r>
-      <w:r>
-        <w:t>号</w:t>
-      </w:r>
-      <w:r>
-        <w:t>命令</w:t>
-      </w:r>
-      <w:bookmarkEnd w:id="5"/>
-    </w:p>
-    <w:p>
-      <w:pPr>
-        <w:pStyle w:val="aa"/>
-        <w:ind w:left="425"/>
-        <w:jc w:val="center"/>
-      </w:pPr>
-      <w:r>
-        <w:rPr>
-          <w:rFonts w:hint="eastAsia"/>
-        </w:rPr>
-        <w:t>图表</w:t>
-      </w:r>
-      <w:r>
-        <w:rPr>
-          <w:rFonts w:hint="eastAsia"/>
-        </w:rPr>
-        <w:t xml:space="preserve"> </w:t>
-      </w:r>
-      <w:r>
-        <w:fldChar w:fldCharType="begin"/>
-      </w:r>
-      <w:r>
-        <w:instrText xml:space="preserve"> STYLEREF 1 \s </w:instrText>
-      </w:r>
-      <w:r>
-        <w:fldChar w:fldCharType="separate"/>
-      </w:r>
-      <w:r>
-        <w:rPr>
-          <w:noProof/>
-        </w:rPr>
-        <w:t>2</w:t>
-      </w:r>
-      <w:r>
-        <w:rPr>
-          <w:noProof/>
-        </w:rPr>
-        <w:fldChar w:fldCharType="end"/>
-      </w:r>
-      <w:r>
-        <w:noBreakHyphen/>
-      </w:r>
-      <w:r>
-        <w:fldChar w:fldCharType="begin"/>
-      </w:r>
-      <w:r>
-        <w:instrText xml:space="preserve"> </w:instrText>
-      </w:r>
-      <w:r>
-        <w:rPr>
-          <w:rFonts w:hint="eastAsia"/>
-        </w:rPr>
-        <w:instrText xml:space="preserve">SEQ </w:instrText>
-      </w:r>
-      <w:r>
-        <w:rPr>
-          <w:rFonts w:hint="eastAsia"/>
-        </w:rPr>
-        <w:instrText>图表</w:instrText>
-      </w:r>
-      <w:r>
-        <w:rPr>
-          <w:rFonts w:hint="eastAsia"/>
-        </w:rPr>
-        <w:instrText xml:space="preserve"> \* ARABIC \s 1</w:instrText>
-      </w:r>
-      <w:r>
-        <w:instrText xml:space="preserve"> </w:instrText>
-      </w:r>
-      <w:r>
-        <w:fldChar w:fldCharType="separate"/>
-      </w:r>
-      <w:r>
-        <w:rPr>
-          <w:noProof/>
-        </w:rPr>
-        <w:t>2</w:t>
-      </w:r>
-      <w:r>
-        <w:fldChar w:fldCharType="end"/>
-      </w:r>
-      <w:r>
-        <w:rPr>
-          <w:rFonts w:hint="eastAsia"/>
-        </w:rPr>
-        <w:t xml:space="preserve"> help</w:t>
-      </w:r>
-      <w:r>
-        <w:rPr>
-          <w:rFonts w:hint="eastAsia"/>
-        </w:rPr>
-        <w:t>命令</w:t>
-      </w:r>
-    </w:p>
-    <w:tbl>
-      <w:tblPr>
-        <w:tblStyle w:val="a6"/>
-        <w:tblW w:w="0" w:type="auto"/>
-        <w:tblLook w:val="04A0" w:firstRow="1" w:lastRow="0" w:firstColumn="1" w:lastColumn="0" w:noHBand="0" w:noVBand="1"/>
-      </w:tblPr>
-      <w:tblGrid>
-        <w:gridCol w:w="1101"/>
-        <w:gridCol w:w="1134"/>
-        <w:gridCol w:w="6287"/>
-      </w:tblGrid>
-      <w:tr>
-        <w:trPr>
-          <w:trHeight w:val="113"/>
-        </w:trPr>
-        <w:tc>
-          <w:tcPr>
-            <w:tcW w:w="1101" w:type="dxa"/>
-            <w:vMerge w:val="restart"/>
-            <w:shd w:val="clear" w:color="auto" w:fill="D9D9D9" w:themeFill="background1" w:themeFillShade="D9"/>
-          </w:tcPr>
-          <w:p>
-            <w:r>
-              <w:rPr>
-                <w:rFonts w:hint="eastAsia"/>
-              </w:rPr>
-              <w:t>实例</w:t>
-            </w:r>
-          </w:p>
-        </w:tc>
-        <w:tc>
-          <w:tcPr>
-            <w:tcW w:w="1134" w:type="dxa"/>
-          </w:tcPr>
-          <w:p>
-            <w:r>
-              <w:t>B</w:t>
-            </w:r>
-            <w:r>
-              <w:rPr>
-                <w:rFonts w:hint="eastAsia"/>
-              </w:rPr>
-              <w:t>oot</w:t>
-            </w:r>
-            <w:r>
-              <w:rPr>
-                <w:rFonts w:hint="eastAsia"/>
-              </w:rPr>
-              <w:t>下</w:t>
-            </w:r>
-          </w:p>
-        </w:tc>
-        <w:tc>
-          <w:tcPr>
-            <w:tcW w:w="6287" w:type="dxa"/>
-          </w:tcPr>
-          <w:p>
-            <w:proofErr w:type="spellStart"/>
-            <w:r>
-              <w:t>v</w:t>
-            </w:r>
-            <w:r>
-              <w:rPr>
-                <w:rFonts w:hint="eastAsia"/>
-              </w:rPr>
-              <w:t>er</w:t>
-            </w:r>
-            <w:proofErr w:type="spellEnd"/>
-          </w:p>
-        </w:tc>
-      </w:tr>
-      <w:tr>
-        <w:trPr>
-          <w:trHeight w:val="113"/>
-        </w:trPr>
-        <w:tc>
-          <w:tcPr>
-            <w:tcW w:w="1101" w:type="dxa"/>
-            <w:vMerge/>
-            <w:shd w:val="clear" w:color="auto" w:fill="D9D9D9" w:themeFill="background1" w:themeFillShade="D9"/>
-          </w:tcPr>
-          <w:p/>
-        </w:tc>
-        <w:tc>
-          <w:tcPr>
-            <w:tcW w:w="1134" w:type="dxa"/>
-          </w:tcPr>
-          <w:p>
-            <w:r>
-              <w:rPr>
-                <w:rFonts w:hint="eastAsia"/>
-              </w:rPr>
-              <w:t>用户态下</w:t>
-            </w:r>
-          </w:p>
-        </w:tc>
-        <w:tc>
-          <w:tcPr>
-            <w:tcW w:w="6287" w:type="dxa"/>
-          </w:tcPr>
-          <w:p>
-            <w:proofErr w:type="spellStart"/>
-            <w:r>
-              <w:t>ver</w:t>
-            </w:r>
-            <w:proofErr w:type="spellEnd"/>
-          </w:p>
-        </w:tc>
-      </w:tr>
-      <w:tr>
-        <w:tc>
-          <w:tcPr>
-            <w:tcW w:w="1101" w:type="dxa"/>
-            <w:shd w:val="clear" w:color="auto" w:fill="D9D9D9" w:themeFill="background1" w:themeFillShade="D9"/>
-          </w:tcPr>
-          <w:p>
-            <w:r>
-              <w:rPr>
-                <w:rFonts w:hint="eastAsia"/>
-              </w:rPr>
-              <w:t>应用</w:t>
-            </w:r>
-          </w:p>
-        </w:tc>
-        <w:tc>
-          <w:tcPr>
-            <w:tcW w:w="7421" w:type="dxa"/>
-            <w:gridSpan w:val="2"/>
-          </w:tcPr>
-          <w:p>
-            <w:r>
-              <w:rPr>
-                <w:rFonts w:hint="eastAsia"/>
-              </w:rPr>
-              <w:t>打印各子系统版本号</w:t>
-            </w:r>
-          </w:p>
-        </w:tc>
-      </w:tr>
-      <w:tr>
-        <w:tc>
-          <w:tcPr>
-            <w:tcW w:w="1101" w:type="dxa"/>
-            <w:shd w:val="clear" w:color="auto" w:fill="D9D9D9" w:themeFill="background1" w:themeFillShade="D9"/>
-          </w:tcPr>
-          <w:p>
-            <w:r>
-              <w:rPr>
-                <w:rFonts w:hint="eastAsia"/>
-              </w:rPr>
-              <w:t>参数说明</w:t>
-            </w:r>
-          </w:p>
-        </w:tc>
-        <w:tc>
-          <w:tcPr>
-            <w:tcW w:w="7421" w:type="dxa"/>
-            <w:gridSpan w:val="2"/>
-          </w:tcPr>
-          <w:p>
-            <w:r>
-              <w:rPr>
-                <w:rFonts w:hint="eastAsia"/>
-              </w:rPr>
-              <w:t>无</w:t>
-            </w:r>
-          </w:p>
-        </w:tc>
-      </w:tr>
-      <w:tr>
-        <w:tc>
-          <w:tcPr>
-            <w:tcW w:w="1101" w:type="dxa"/>
-            <w:shd w:val="clear" w:color="auto" w:fill="D9D9D9" w:themeFill="background1" w:themeFillShade="D9"/>
-          </w:tcPr>
-          <w:p>
-            <w:r>
-              <w:rPr>
-                <w:rFonts w:hint="eastAsia"/>
-              </w:rPr>
-              <w:t>实例</w:t>
-            </w:r>
-            <w:r>
-              <w:rPr>
-                <w:rFonts w:hint="eastAsia"/>
-              </w:rPr>
-              <w:t>1</w:t>
-            </w:r>
-          </w:p>
-        </w:tc>
-        <w:tc>
-          <w:tcPr>
-            <w:tcW w:w="7421" w:type="dxa"/>
-            <w:gridSpan w:val="2"/>
-          </w:tcPr>
-          <w:p>
-            <w:r>
-              <w:t>#</w:t>
-            </w:r>
-            <w:proofErr w:type="spellStart"/>
-            <w:r>
-              <w:t>ver</w:t>
-            </w:r>
-            <w:proofErr w:type="spellEnd"/>
-          </w:p>
-        </w:tc>
-      </w:tr>
-    </w:tbl>
-    <w:p/>
-    <w:p>
-      <w:pPr>
-        <w:pStyle w:val="20"/>
-        <w:numPr>
-          <w:ilvl w:val="1"/>
-          <w:numId w:val="1"/>
-        </w:numPr>
-      </w:pPr>
-      <w:r>
-        <w:t>Video Processing Front End (VPFE)</w:t>
-      </w:r>
-    </w:p>
-    <w:p/>
     <w:p>
       <w:pPr>
         <w:pStyle w:val="20"/>
@@ -4485,27 +1790,278 @@
         </w:numPr>
         <w:outlineLvl w:val="2"/>
       </w:pPr>
-      <w:bookmarkStart w:id="6" w:name="_Toc443826862"/>
-      <w:r>
-        <w:t>复位</w:t>
-      </w:r>
-      <w:r>
-        <w:rPr>
-          <w:rFonts w:hint="eastAsia"/>
-        </w:rPr>
-        <w:t>FPGA</w:t>
-      </w:r>
-      <w:bookmarkEnd w:id="6"/>
+      <w:r>
+        <w:t>硬件请求</w:t>
+      </w:r>
+      <w:bookmarkStart w:id="9" w:name="_GoBack"/>
+      <w:bookmarkEnd w:id="9"/>
     </w:p>
-    <w:p/>
     <w:p>
       <w:pPr>
         <w:pStyle w:val="20"/>
         <w:numPr>
-          <w:ilvl w:val="1"/>
+          <w:ilvl w:val="3"/>
           <w:numId w:val="1"/>
         </w:numPr>
-      </w:pPr>
+        <w:outlineLvl w:val="2"/>
+        <w:rPr>
+          <w:rFonts w:hint="eastAsia"/>
+        </w:rPr>
+      </w:pPr>
+      <w:r>
+        <w:t>中断请求</w:t>
+      </w:r>
+    </w:p>
+    <w:p>
+      <w:pPr>
+        <w:ind w:left="420"/>
+        <w:rPr>
+          <w:rFonts w:hint="eastAsia"/>
+        </w:rPr>
+      </w:pPr>
+      <w:r>
+        <w:rPr>
+          <w:rFonts w:hint="eastAsia"/>
+        </w:rPr>
+        <w:t>OSC</w:t>
+      </w:r>
+      <w:r>
+        <w:rPr>
+          <w:rFonts w:hint="eastAsia"/>
+        </w:rPr>
+        <w:t>与</w:t>
+      </w:r>
+      <w:r>
+        <w:rPr>
+          <w:rFonts w:hint="eastAsia"/>
+        </w:rPr>
+        <w:t>VENC</w:t>
+      </w:r>
+      <w:r>
+        <w:rPr>
+          <w:rFonts w:hint="eastAsia"/>
+        </w:rPr>
+        <w:t>可以生成中断给</w:t>
+      </w:r>
+      <w:r>
+        <w:rPr>
+          <w:rFonts w:hint="eastAsia"/>
+        </w:rPr>
+        <w:t>ARM</w:t>
+      </w:r>
+      <w:r>
+        <w:rPr>
+          <w:rFonts w:hint="eastAsia"/>
+        </w:rPr>
+        <w:t>，这标识一个</w:t>
+      </w:r>
+      <w:proofErr w:type="gramStart"/>
+      <w:r>
+        <w:rPr>
+          <w:rFonts w:hint="eastAsia"/>
+        </w:rPr>
+        <w:t>帧</w:t>
+      </w:r>
+      <w:proofErr w:type="gramEnd"/>
+      <w:r>
+        <w:rPr>
+          <w:rFonts w:hint="eastAsia"/>
+        </w:rPr>
+        <w:t>结束事件。例如，</w:t>
+      </w:r>
+      <w:proofErr w:type="gramStart"/>
+      <w:r>
+        <w:rPr>
+          <w:rFonts w:hint="eastAsia"/>
+        </w:rPr>
+        <w:t>帧处理</w:t>
+      </w:r>
+      <w:proofErr w:type="gramEnd"/>
+      <w:r>
+        <w:rPr>
+          <w:rFonts w:hint="eastAsia"/>
+        </w:rPr>
+        <w:t>完成。</w:t>
+      </w:r>
+    </w:p>
+    <w:p>
+      <w:r>
+        <w:rPr>
+          <w:noProof/>
+          <w:lang w:bidi="ar-SA"/>
+        </w:rPr>
+        <w:drawing>
+          <wp:inline distT="0" distB="0" distL="0" distR="0" wp14:anchorId="77A5118F" wp14:editId="7AE71D1A">
+            <wp:extent cx="5274310" cy="1028700"/>
+            <wp:effectExtent l="0" t="0" r="0" b="0"/>
+            <wp:docPr id="3" name="图片 3"/>
+            <wp:cNvGraphicFramePr>
+              <a:graphicFrameLocks xmlns:a="http://schemas.openxmlformats.org/drawingml/2006/main" noChangeAspect="1"/>
+            </wp:cNvGraphicFramePr>
+            <a:graphic xmlns:a="http://schemas.openxmlformats.org/drawingml/2006/main">
+              <a:graphicData uri="http://schemas.openxmlformats.org/drawingml/2006/picture">
+                <pic:pic xmlns:pic="http://schemas.openxmlformats.org/drawingml/2006/picture">
+                  <pic:nvPicPr>
+                    <pic:cNvPr id="1" name=""/>
+                    <pic:cNvPicPr/>
+                  </pic:nvPicPr>
+                  <pic:blipFill>
+                    <a:blip r:embed="rId9"/>
+                    <a:stretch>
+                      <a:fillRect/>
+                    </a:stretch>
+                  </pic:blipFill>
+                  <pic:spPr>
+                    <a:xfrm>
+                      <a:off x="0" y="0"/>
+                      <a:ext cx="5274310" cy="1028700"/>
+                    </a:xfrm>
+                    <a:prstGeom prst="rect">
+                      <a:avLst/>
+                    </a:prstGeom>
+                  </pic:spPr>
+                </pic:pic>
+              </a:graphicData>
+            </a:graphic>
+          </wp:inline>
+        </w:drawing>
+      </w:r>
+    </w:p>
+    <w:p>
+      <w:pPr>
+        <w:pStyle w:val="20"/>
+        <w:numPr>
+          <w:ilvl w:val="3"/>
+          <w:numId w:val="1"/>
+        </w:numPr>
+        <w:outlineLvl w:val="2"/>
+      </w:pPr>
+      <w:r>
+        <w:rPr>
+          <w:rFonts w:hint="eastAsia"/>
+        </w:rPr>
+        <w:t>EDMA</w:t>
+      </w:r>
+      <w:r>
+        <w:rPr>
+          <w:rFonts w:hint="eastAsia"/>
+        </w:rPr>
+        <w:t>请求</w:t>
+      </w:r>
+    </w:p>
+    <w:p>
+      <w:pPr>
+        <w:rPr>
+          <w:rFonts w:hint="eastAsia"/>
+        </w:rPr>
+      </w:pPr>
+      <w:r>
+        <w:tab/>
+        <w:t>OSD</w:t>
+      </w:r>
+      <w:r>
+        <w:t>与</w:t>
+      </w:r>
+      <w:r>
+        <w:rPr>
+          <w:rFonts w:hint="eastAsia"/>
+        </w:rPr>
+        <w:t>VENC</w:t>
+      </w:r>
+      <w:r>
+        <w:rPr>
+          <w:rFonts w:hint="eastAsia"/>
+        </w:rPr>
+        <w:t>中断事件可以触发</w:t>
+      </w:r>
+      <w:r>
+        <w:rPr>
+          <w:rFonts w:hint="eastAsia"/>
+        </w:rPr>
+        <w:t>EDMA</w:t>
+      </w:r>
+      <w:r>
+        <w:rPr>
+          <w:rFonts w:hint="eastAsia"/>
+        </w:rPr>
+        <w:t>，这标识一个</w:t>
+      </w:r>
+      <w:proofErr w:type="gramStart"/>
+      <w:r>
+        <w:rPr>
+          <w:rFonts w:hint="eastAsia"/>
+        </w:rPr>
+        <w:t>帧</w:t>
+      </w:r>
+      <w:proofErr w:type="gramEnd"/>
+      <w:r>
+        <w:rPr>
+          <w:rFonts w:hint="eastAsia"/>
+        </w:rPr>
+        <w:t>结束事件。例如，</w:t>
+      </w:r>
+      <w:proofErr w:type="gramStart"/>
+      <w:r>
+        <w:rPr>
+          <w:rFonts w:hint="eastAsia"/>
+        </w:rPr>
+        <w:t>帧处理</w:t>
+      </w:r>
+      <w:proofErr w:type="gramEnd"/>
+      <w:r>
+        <w:rPr>
+          <w:rFonts w:hint="eastAsia"/>
+        </w:rPr>
+        <w:t>完成。</w:t>
+      </w:r>
+    </w:p>
+    <w:p>
+      <w:pPr>
+        <w:rPr>
+          <w:rFonts w:hint="eastAsia"/>
+        </w:rPr>
+      </w:pPr>
+      <w:r>
+        <w:rPr>
+          <w:noProof/>
+          <w:lang w:bidi="ar-SA"/>
+        </w:rPr>
+        <w:drawing>
+          <wp:inline distT="0" distB="0" distL="0" distR="0" wp14:anchorId="64BF2FC6" wp14:editId="1BBEA28B">
+            <wp:extent cx="3848100" cy="657225"/>
+            <wp:effectExtent l="0" t="0" r="0" b="9525"/>
+            <wp:docPr id="2" name="图片 2"/>
+            <wp:cNvGraphicFramePr>
+              <a:graphicFrameLocks xmlns:a="http://schemas.openxmlformats.org/drawingml/2006/main" noChangeAspect="1"/>
+            </wp:cNvGraphicFramePr>
+            <a:graphic xmlns:a="http://schemas.openxmlformats.org/drawingml/2006/main">
+              <a:graphicData uri="http://schemas.openxmlformats.org/drawingml/2006/picture">
+                <pic:pic xmlns:pic="http://schemas.openxmlformats.org/drawingml/2006/picture">
+                  <pic:nvPicPr>
+                    <pic:cNvPr id="1" name=""/>
+                    <pic:cNvPicPr/>
+                  </pic:nvPicPr>
+                  <pic:blipFill>
+                    <a:blip r:embed="rId10"/>
+                    <a:stretch>
+                      <a:fillRect/>
+                    </a:stretch>
+                  </pic:blipFill>
+                  <pic:spPr>
+                    <a:xfrm>
+                      <a:off x="0" y="0"/>
+                      <a:ext cx="3848100" cy="657225"/>
+                    </a:xfrm>
+                    <a:prstGeom prst="rect">
+                      <a:avLst/>
+                    </a:prstGeom>
+                  </pic:spPr>
+                </pic:pic>
+              </a:graphicData>
+            </a:graphic>
+          </wp:inline>
+        </w:drawing>
+      </w:r>
     </w:p>
     <w:p>
       <w:pPr>
@@ -4526,7 +2082,7 @@
       </w:r>
     </w:p>
     <w:sectPr>
-      <w:footerReference w:type="default" r:id="rId9"/>
+      <w:footerReference w:type="default" r:id="rId11"/>
       <w:pgSz w:w="11906" w:h="16838" w:code="9"/>
       <w:pgMar w:top="1440" w:right="1800" w:bottom="1440" w:left="1800" w:header="845" w:footer="992" w:gutter="0"/>
       <w:pgNumType w:start="0"/>
@@ -8176,7 +5732,7 @@
 </file>
 
 <file path=customXml/itemProps1.xml><?xml version="1.0" encoding="utf-8"?>
-<ds:datastoreItem xmlns:ds="http://schemas.openxmlformats.org/officeDocument/2006/customXml" ds:itemID="{C43F193C-6018-4739-9F05-D3BC63F911F9}">
+<ds:datastoreItem xmlns:ds="http://schemas.openxmlformats.org/officeDocument/2006/customXml" ds:itemID="{2B49D585-A253-4A96-B344-4D341AE3E0E4}">
   <ds:schemaRefs>
     <ds:schemaRef ds:uri="http://schemas.openxmlformats.org/officeDocument/2006/bibliography"/>
   </ds:schemaRefs>
